--- a/Questions (Word docs)/AQA A-Level Questions/Technical Principles/Topic A2/3.1.2_smart_materials.docx
+++ b/Questions (Word docs)/AQA A-Level Questions/Technical Principles/Topic A2/3.1.2_smart_materials.docx
@@ -128,9 +128,8 @@
           <w:b/>
           <w:sz w:val="96"/>
           <w:szCs w:val="96"/>
-          <w:highlight w:val="yellow"/>
-        </w:rPr>
-        <w:t>Woods</w:t>
+        </w:rPr>
+        <w:t>Smart materials</w:t>
       </w:r>
     </w:p>
     <w:p>
@@ -692,14 +691,28 @@
           <w:sz w:val="28"/>
           <w:szCs w:val="28"/>
         </w:rPr>
-        <w:t xml:space="preserve"> XX</w:t>
-      </w:r>
-      <w:r>
-        <w:rPr>
-          <w:sz w:val="28"/>
-          <w:szCs w:val="28"/>
-        </w:rPr>
-        <w:t>?</w:t>
+        <w:t xml:space="preserve"> </w:t>
+      </w:r>
+      <w:r>
+        <w:rPr>
+          <w:sz w:val="28"/>
+          <w:szCs w:val="28"/>
+        </w:rPr>
+        <w:t xml:space="preserve">Which smart material changes </w:t>
+      </w:r>
+      <w:r>
+        <w:rPr>
+          <w:sz w:val="28"/>
+          <w:szCs w:val="28"/>
+        </w:rPr>
+        <w:t>colour</w:t>
+      </w:r>
+      <w:r>
+        <w:rPr>
+          <w:sz w:val="28"/>
+          <w:szCs w:val="28"/>
+        </w:rPr>
+        <w:t xml:space="preserve"> reversibly in response to temperature changes, making it suitable for mood rings or baby spoons?</w:t>
       </w:r>
     </w:p>
     <w:p>
@@ -746,7 +759,7 @@
           <w:sz w:val="28"/>
           <w:szCs w:val="28"/>
         </w:rPr>
-        <w:t>X</w:t>
+        <w:t>Photochromic pigment</w:t>
       </w:r>
     </w:p>
     <w:p>
@@ -793,7 +806,14 @@
           <w:sz w:val="28"/>
           <w:szCs w:val="28"/>
         </w:rPr>
-        <w:t>X</w:t>
+        <w:t>Thermochromic</w:t>
+      </w:r>
+      <w:r>
+        <w:rPr>
+          <w:sz w:val="28"/>
+          <w:szCs w:val="28"/>
+        </w:rPr>
+        <w:t xml:space="preserve"> pigment</w:t>
       </w:r>
     </w:p>
     <w:p>
@@ -840,21 +860,12 @@
           <w:sz w:val="28"/>
           <w:szCs w:val="28"/>
         </w:rPr>
-        <w:t>X</w:t>
-      </w:r>
-    </w:p>
-    <w:p>
-      <w:pPr>
-        <w:rPr>
-          <w:sz w:val="28"/>
-          <w:szCs w:val="28"/>
-        </w:rPr>
-      </w:pPr>
-    </w:p>
-    <w:p>
-      <w:pPr>
-        <w:rPr>
-          <w:b/>
+        <w:t>Phosphorescent pigment</w:t>
+      </w:r>
+    </w:p>
+    <w:p>
+      <w:pPr>
+        <w:rPr>
           <w:sz w:val="28"/>
           <w:szCs w:val="28"/>
         </w:rPr>
@@ -905,14 +916,14 @@
           <w:sz w:val="28"/>
           <w:szCs w:val="28"/>
         </w:rPr>
-        <w:t xml:space="preserve"> XX</w:t>
-      </w:r>
-      <w:r>
-        <w:rPr>
-          <w:sz w:val="28"/>
-          <w:szCs w:val="28"/>
-        </w:rPr>
-        <w:t>?</w:t>
+        <w:t xml:space="preserve"> </w:t>
+      </w:r>
+      <w:r>
+        <w:rPr>
+          <w:sz w:val="28"/>
+          <w:szCs w:val="28"/>
+        </w:rPr>
+        <w:t>What external stimulus causes photochromic pigment (used in self-tinting sunglasses) to activate?</w:t>
       </w:r>
     </w:p>
     <w:p>
@@ -959,7 +970,7 @@
           <w:sz w:val="28"/>
           <w:szCs w:val="28"/>
         </w:rPr>
-        <w:t>X</w:t>
+        <w:t>Temperature</w:t>
       </w:r>
     </w:p>
     <w:p>
@@ -1006,7 +1017,7 @@
           <w:sz w:val="28"/>
           <w:szCs w:val="28"/>
         </w:rPr>
-        <w:t>X</w:t>
+        <w:t>Light levels</w:t>
       </w:r>
     </w:p>
     <w:p>
@@ -1053,7 +1064,7 @@
           <w:sz w:val="28"/>
           <w:szCs w:val="28"/>
         </w:rPr>
-        <w:t>X</w:t>
+        <w:t>Pressure</w:t>
       </w:r>
     </w:p>
     <w:p>
@@ -1110,14 +1121,14 @@
           <w:sz w:val="28"/>
           <w:szCs w:val="28"/>
         </w:rPr>
-        <w:t xml:space="preserve"> XX</w:t>
-      </w:r>
-      <w:r>
-        <w:rPr>
-          <w:sz w:val="28"/>
-          <w:szCs w:val="28"/>
-        </w:rPr>
-        <w:t>?</w:t>
+        <w:t xml:space="preserve"> </w:t>
+      </w:r>
+      <w:r>
+        <w:rPr>
+          <w:sz w:val="28"/>
+          <w:szCs w:val="28"/>
+        </w:rPr>
+        <w:t>Which smart material emits light when an electric current passes through it, ideal for decorative lighting?</w:t>
       </w:r>
     </w:p>
     <w:p>
@@ -1137,6 +1148,7 @@
           <w:szCs w:val="28"/>
         </w:rPr>
       </w:pPr>
+      <w:proofErr w:type="gramStart"/>
       <w:r>
         <w:rPr>
           <w:b/>
@@ -1145,6 +1157,7 @@
         </w:rPr>
         <w:t>A</w:t>
       </w:r>
+      <w:proofErr w:type="gramEnd"/>
       <w:r>
         <w:rPr>
           <w:sz w:val="28"/>
@@ -1164,7 +1177,7 @@
           <w:sz w:val="28"/>
           <w:szCs w:val="28"/>
         </w:rPr>
-        <w:t>X</w:t>
+        <w:t>Electroluminescent wire</w:t>
       </w:r>
     </w:p>
     <w:p>
@@ -1211,7 +1224,7 @@
           <w:sz w:val="28"/>
           <w:szCs w:val="28"/>
         </w:rPr>
-        <w:t>X</w:t>
+        <w:t>Piezoelectric material</w:t>
       </w:r>
     </w:p>
     <w:p>
@@ -1258,7 +1271,7 @@
           <w:sz w:val="28"/>
           <w:szCs w:val="28"/>
         </w:rPr>
-        <w:t>X</w:t>
+        <w:t>Phosphorescent pigment</w:t>
       </w:r>
     </w:p>
     <w:p>
@@ -1315,14 +1328,14 @@
           <w:sz w:val="28"/>
           <w:szCs w:val="28"/>
         </w:rPr>
-        <w:t xml:space="preserve"> XX</w:t>
-      </w:r>
-      <w:r>
-        <w:rPr>
-          <w:sz w:val="28"/>
-          <w:szCs w:val="28"/>
-        </w:rPr>
-        <w:t>?</w:t>
+        <w:t xml:space="preserve"> </w:t>
+      </w:r>
+      <w:r>
+        <w:rPr>
+          <w:sz w:val="28"/>
+          <w:szCs w:val="28"/>
+        </w:rPr>
+        <w:t>Why are Shape Memory Alloys (SMAs) like Nitinol used in fire alarm actuators?</w:t>
       </w:r>
     </w:p>
     <w:p>
@@ -1369,7 +1382,7 @@
           <w:sz w:val="28"/>
           <w:szCs w:val="28"/>
         </w:rPr>
-        <w:t>X</w:t>
+        <w:t>They deform and trigger alarms at specific temperatures</w:t>
       </w:r>
     </w:p>
     <w:p>
@@ -1416,7 +1429,7 @@
           <w:sz w:val="28"/>
           <w:szCs w:val="28"/>
         </w:rPr>
-        <w:t>X</w:t>
+        <w:t>They glow when heated</w:t>
       </w:r>
     </w:p>
     <w:p>
@@ -1463,7 +1476,7 @@
           <w:sz w:val="28"/>
           <w:szCs w:val="28"/>
         </w:rPr>
-        <w:t>X</w:t>
+        <w:t>They generate light under pressure</w:t>
       </w:r>
     </w:p>
     <w:p>
@@ -1481,15 +1494,6 @@
           <w:sz w:val="28"/>
           <w:szCs w:val="28"/>
           <w:u w:val="single"/>
-        </w:rPr>
-      </w:pPr>
-    </w:p>
-    <w:p>
-      <w:pPr>
-        <w:rPr>
-          <w:b/>
-          <w:sz w:val="28"/>
-          <w:szCs w:val="28"/>
         </w:rPr>
       </w:pPr>
     </w:p>
@@ -1504,13 +1508,140 @@
         </w:pBdr>
         <w:shd w:val="clear" w:color="auto" w:fill="FFFFFF"/>
         <w:rPr>
-          <w:b/>
-          <w:color w:val="000000"/>
-          <w:sz w:val="28"/>
-          <w:szCs w:val="28"/>
-        </w:rPr>
-      </w:pPr>
-    </w:p>
+          <w:sz w:val="28"/>
+          <w:szCs w:val="28"/>
+        </w:rPr>
+      </w:pPr>
+      <w:r>
+        <w:rPr>
+          <w:b/>
+          <w:color w:val="000000"/>
+          <w:sz w:val="28"/>
+          <w:szCs w:val="28"/>
+        </w:rPr>
+        <w:lastRenderedPageBreak/>
+        <w:t>Q</w:t>
+      </w:r>
+      <w:r>
+        <w:rPr>
+          <w:b/>
+          <w:color w:val="000000"/>
+          <w:sz w:val="28"/>
+          <w:szCs w:val="28"/>
+        </w:rPr>
+        <w:t>5a</w:t>
+      </w:r>
+      <w:r>
+        <w:rPr>
+          <w:b/>
+          <w:color w:val="000000"/>
+          <w:sz w:val="28"/>
+          <w:szCs w:val="28"/>
+        </w:rPr>
+        <w:t>.</w:t>
+      </w:r>
+      <w:r>
+        <w:rPr>
+          <w:b/>
+          <w:color w:val="000000"/>
+          <w:sz w:val="28"/>
+          <w:szCs w:val="28"/>
+        </w:rPr>
+        <w:t xml:space="preserve"> </w:t>
+      </w:r>
+      <w:r>
+        <w:rPr>
+          <w:bCs/>
+          <w:color w:val="000000"/>
+          <w:sz w:val="28"/>
+          <w:szCs w:val="28"/>
+        </w:rPr>
+        <w:t xml:space="preserve">Describe how a piezo electric material </w:t>
+      </w:r>
+      <w:proofErr w:type="gramStart"/>
+      <w:r>
+        <w:rPr>
+          <w:bCs/>
+          <w:color w:val="000000"/>
+          <w:sz w:val="28"/>
+          <w:szCs w:val="28"/>
+        </w:rPr>
+        <w:t>functions</w:t>
+      </w:r>
+      <w:r>
+        <w:rPr>
+          <w:b/>
+          <w:color w:val="000000"/>
+          <w:sz w:val="28"/>
+          <w:szCs w:val="28"/>
+        </w:rPr>
+        <w:t xml:space="preserve"> (2 marks)</w:t>
+      </w:r>
+      <w:proofErr w:type="gramEnd"/>
+      <w:r>
+        <w:rPr>
+          <w:b/>
+          <w:color w:val="000000"/>
+          <w:sz w:val="28"/>
+          <w:szCs w:val="28"/>
+        </w:rPr>
+        <w:t xml:space="preserve"> </w:t>
+      </w:r>
+    </w:p>
+    <w:p>
+      <w:pPr>
+        <w:pBdr>
+          <w:bottom w:val="single" w:sz="4" w:space="1" w:color="000000"/>
+        </w:pBdr>
+        <w:shd w:val="clear" w:color="auto" w:fill="FFFFFF"/>
+        <w:spacing w:before="280" w:after="280"/>
+        <w:rPr>
+          <w:sz w:val="21"/>
+          <w:szCs w:val="21"/>
+        </w:rPr>
+      </w:pPr>
+    </w:p>
+    <w:p>
+      <w:pPr>
+        <w:rPr>
+          <w:sz w:val="20"/>
+          <w:szCs w:val="20"/>
+        </w:rPr>
+      </w:pPr>
+    </w:p>
+    <w:p>
+      <w:pPr>
+        <w:pBdr>
+          <w:bottom w:val="single" w:sz="4" w:space="1" w:color="000000"/>
+        </w:pBdr>
+        <w:rPr>
+          <w:sz w:val="20"/>
+          <w:szCs w:val="20"/>
+        </w:rPr>
+      </w:pPr>
+    </w:p>
+    <w:p>
+      <w:pPr>
+        <w:rPr>
+          <w:sz w:val="20"/>
+          <w:szCs w:val="20"/>
+        </w:rPr>
+      </w:pPr>
+    </w:p>
+    <w:p>
+      <w:pPr>
+        <w:pBdr>
+          <w:bottom w:val="single" w:sz="4" w:space="1" w:color="000000"/>
+        </w:pBdr>
+        <w:shd w:val="clear" w:color="auto" w:fill="FFFFFF"/>
+        <w:spacing w:before="280" w:after="280"/>
+        <w:rPr>
+          <w:sz w:val="21"/>
+          <w:szCs w:val="21"/>
+        </w:rPr>
+      </w:pPr>
+    </w:p>
+    <w:p/>
     <w:p>
       <w:pPr>
         <w:pBdr>
@@ -1521,11 +1652,84 @@
           <w:between w:val="nil"/>
         </w:pBdr>
         <w:shd w:val="clear" w:color="auto" w:fill="FFFFFF"/>
-        <w:rPr>
-          <w:b/>
-          <w:color w:val="000000"/>
-          <w:sz w:val="28"/>
-          <w:szCs w:val="28"/>
+      </w:pPr>
+      <w:r>
+        <w:rPr>
+          <w:b/>
+          <w:color w:val="000000"/>
+          <w:sz w:val="28"/>
+          <w:szCs w:val="28"/>
+        </w:rPr>
+        <w:t>Q</w:t>
+      </w:r>
+      <w:r>
+        <w:rPr>
+          <w:b/>
+          <w:color w:val="000000"/>
+          <w:sz w:val="28"/>
+          <w:szCs w:val="28"/>
+        </w:rPr>
+        <w:t>5b.</w:t>
+      </w:r>
+      <w:r>
+        <w:t xml:space="preserve"> </w:t>
+      </w:r>
+      <w:r>
+        <w:rPr>
+          <w:bCs/>
+          <w:color w:val="000000"/>
+          <w:sz w:val="28"/>
+          <w:szCs w:val="28"/>
+        </w:rPr>
+        <w:t>Give a specific example of where piezo electric material may be used</w:t>
+      </w:r>
+      <w:r>
+        <w:rPr>
+          <w:b/>
+          <w:color w:val="000000"/>
+          <w:sz w:val="28"/>
+          <w:szCs w:val="28"/>
+        </w:rPr>
+        <w:t xml:space="preserve"> (1 mark)</w:t>
+      </w:r>
+    </w:p>
+    <w:p>
+      <w:pPr>
+        <w:pBdr>
+          <w:bottom w:val="single" w:sz="4" w:space="1" w:color="000000"/>
+        </w:pBdr>
+        <w:shd w:val="clear" w:color="auto" w:fill="FFFFFF"/>
+        <w:spacing w:before="280" w:after="280"/>
+        <w:rPr>
+          <w:sz w:val="21"/>
+          <w:szCs w:val="21"/>
+        </w:rPr>
+      </w:pPr>
+    </w:p>
+    <w:p>
+      <w:pPr>
+        <w:rPr>
+          <w:sz w:val="20"/>
+          <w:szCs w:val="20"/>
+        </w:rPr>
+      </w:pPr>
+    </w:p>
+    <w:p>
+      <w:pPr>
+        <w:pBdr>
+          <w:bottom w:val="single" w:sz="4" w:space="1" w:color="000000"/>
+        </w:pBdr>
+        <w:rPr>
+          <w:sz w:val="20"/>
+          <w:szCs w:val="20"/>
+        </w:rPr>
+      </w:pPr>
+    </w:p>
+    <w:p>
+      <w:pPr>
+        <w:rPr>
+          <w:sz w:val="20"/>
+          <w:szCs w:val="20"/>
         </w:rPr>
       </w:pPr>
     </w:p>
@@ -1540,103 +1744,13 @@
         </w:pBdr>
         <w:shd w:val="clear" w:color="auto" w:fill="FFFFFF"/>
         <w:rPr>
-          <w:sz w:val="28"/>
-          <w:szCs w:val="28"/>
-        </w:rPr>
-      </w:pPr>
-      <w:r>
-        <w:rPr>
-          <w:b/>
-          <w:color w:val="000000"/>
-          <w:sz w:val="28"/>
-          <w:szCs w:val="28"/>
-        </w:rPr>
-        <w:lastRenderedPageBreak/>
-        <w:t xml:space="preserve">Q9. </w:t>
-      </w:r>
-    </w:p>
-    <w:p>
-      <w:pPr>
-        <w:pBdr>
-          <w:bottom w:val="single" w:sz="4" w:space="1" w:color="000000"/>
-        </w:pBdr>
-        <w:shd w:val="clear" w:color="auto" w:fill="FFFFFF"/>
-        <w:spacing w:before="280" w:after="280"/>
-        <w:rPr>
-          <w:sz w:val="21"/>
-          <w:szCs w:val="21"/>
-        </w:rPr>
-      </w:pPr>
-    </w:p>
-    <w:p>
-      <w:pPr>
-        <w:rPr>
-          <w:sz w:val="20"/>
-          <w:szCs w:val="20"/>
-        </w:rPr>
-      </w:pPr>
-    </w:p>
-    <w:p>
-      <w:pPr>
-        <w:pBdr>
-          <w:bottom w:val="single" w:sz="4" w:space="1" w:color="000000"/>
-        </w:pBdr>
-        <w:rPr>
-          <w:sz w:val="20"/>
-          <w:szCs w:val="20"/>
-        </w:rPr>
-      </w:pPr>
-    </w:p>
-    <w:p>
-      <w:pPr>
-        <w:rPr>
-          <w:sz w:val="20"/>
-          <w:szCs w:val="20"/>
-        </w:rPr>
-      </w:pPr>
-    </w:p>
-    <w:p>
-      <w:pPr>
-        <w:pBdr>
-          <w:bottom w:val="single" w:sz="4" w:space="1" w:color="000000"/>
-        </w:pBdr>
-        <w:shd w:val="clear" w:color="auto" w:fill="FFFFFF"/>
-        <w:spacing w:before="280" w:after="280"/>
-        <w:rPr>
-          <w:sz w:val="21"/>
-          <w:szCs w:val="21"/>
-        </w:rPr>
-      </w:pPr>
-    </w:p>
-    <w:p>
-      <w:pPr>
-        <w:rPr>
-          <w:sz w:val="20"/>
-          <w:szCs w:val="20"/>
-        </w:rPr>
-      </w:pPr>
-    </w:p>
-    <w:p>
-      <w:pPr>
-        <w:pBdr>
-          <w:bottom w:val="single" w:sz="4" w:space="1" w:color="000000"/>
-        </w:pBdr>
-        <w:rPr>
-          <w:sz w:val="20"/>
-          <w:szCs w:val="20"/>
-        </w:rPr>
-      </w:pPr>
-    </w:p>
-    <w:p>
-      <w:pPr>
-        <w:rPr>
-          <w:sz w:val="20"/>
-          <w:szCs w:val="20"/>
-        </w:rPr>
-      </w:pPr>
-    </w:p>
-    <w:p/>
-    <w:p/>
+          <w:b/>
+          <w:color w:val="000000"/>
+          <w:sz w:val="28"/>
+          <w:szCs w:val="28"/>
+        </w:rPr>
+      </w:pPr>
+    </w:p>
     <w:p>
       <w:pPr>
         <w:pBdr>
@@ -1648,12 +1762,872 @@
         </w:pBdr>
         <w:shd w:val="clear" w:color="auto" w:fill="FFFFFF"/>
         <w:rPr>
-          <w:b/>
-          <w:color w:val="000000"/>
-          <w:sz w:val="28"/>
-          <w:szCs w:val="28"/>
-        </w:rPr>
-      </w:pPr>
+          <w:sz w:val="28"/>
+          <w:szCs w:val="28"/>
+        </w:rPr>
+      </w:pPr>
+      <w:r>
+        <w:rPr>
+          <w:b/>
+          <w:color w:val="000000"/>
+          <w:sz w:val="28"/>
+          <w:szCs w:val="28"/>
+        </w:rPr>
+        <w:t>Q</w:t>
+      </w:r>
+      <w:r>
+        <w:rPr>
+          <w:b/>
+          <w:color w:val="000000"/>
+          <w:sz w:val="28"/>
+          <w:szCs w:val="28"/>
+        </w:rPr>
+        <w:t>6.</w:t>
+      </w:r>
+      <w:r>
+        <w:t xml:space="preserve"> </w:t>
+      </w:r>
+      <w:r>
+        <w:rPr>
+          <w:sz w:val="28"/>
+          <w:szCs w:val="28"/>
+        </w:rPr>
+        <w:t>State three different stimuli that can cause a change in the property of a smart material</w:t>
+      </w:r>
+      <w:r>
+        <w:rPr>
+          <w:sz w:val="28"/>
+          <w:szCs w:val="28"/>
+        </w:rPr>
+        <w:t xml:space="preserve"> </w:t>
+      </w:r>
+      <w:r>
+        <w:rPr>
+          <w:b/>
+          <w:bCs/>
+          <w:sz w:val="28"/>
+          <w:szCs w:val="28"/>
+        </w:rPr>
+        <w:t>(3 marks)</w:t>
+      </w:r>
+    </w:p>
+    <w:p>
+      <w:pPr>
+        <w:pBdr>
+          <w:bottom w:val="single" w:sz="4" w:space="1" w:color="000000"/>
+        </w:pBdr>
+        <w:shd w:val="clear" w:color="auto" w:fill="FFFFFF"/>
+        <w:spacing w:before="280" w:after="280"/>
+        <w:rPr>
+          <w:sz w:val="21"/>
+          <w:szCs w:val="21"/>
+        </w:rPr>
+      </w:pPr>
+    </w:p>
+    <w:p>
+      <w:pPr>
+        <w:rPr>
+          <w:sz w:val="20"/>
+          <w:szCs w:val="20"/>
+        </w:rPr>
+      </w:pPr>
+    </w:p>
+    <w:p>
+      <w:pPr>
+        <w:pBdr>
+          <w:bottom w:val="single" w:sz="4" w:space="1" w:color="000000"/>
+        </w:pBdr>
+        <w:rPr>
+          <w:sz w:val="20"/>
+          <w:szCs w:val="20"/>
+        </w:rPr>
+      </w:pPr>
+    </w:p>
+    <w:p>
+      <w:pPr>
+        <w:rPr>
+          <w:sz w:val="20"/>
+          <w:szCs w:val="20"/>
+        </w:rPr>
+      </w:pPr>
+    </w:p>
+    <w:p>
+      <w:pPr>
+        <w:pBdr>
+          <w:bottom w:val="single" w:sz="4" w:space="1" w:color="000000"/>
+        </w:pBdr>
+        <w:shd w:val="clear" w:color="auto" w:fill="FFFFFF"/>
+        <w:spacing w:before="280" w:after="280"/>
+        <w:rPr>
+          <w:sz w:val="21"/>
+          <w:szCs w:val="21"/>
+        </w:rPr>
+      </w:pPr>
+    </w:p>
+    <w:p>
+      <w:pPr>
+        <w:rPr>
+          <w:sz w:val="20"/>
+          <w:szCs w:val="20"/>
+        </w:rPr>
+      </w:pPr>
+    </w:p>
+    <w:p>
+      <w:pPr>
+        <w:pBdr>
+          <w:bottom w:val="single" w:sz="4" w:space="1" w:color="000000"/>
+        </w:pBdr>
+        <w:rPr>
+          <w:sz w:val="20"/>
+          <w:szCs w:val="20"/>
+        </w:rPr>
+      </w:pPr>
+    </w:p>
+    <w:p>
+      <w:pPr>
+        <w:rPr>
+          <w:sz w:val="20"/>
+          <w:szCs w:val="20"/>
+        </w:rPr>
+      </w:pPr>
+    </w:p>
+    <w:p/>
+    <w:p/>
+    <w:p>
+      <w:pPr>
+        <w:rPr>
+          <w:b/>
+          <w:sz w:val="28"/>
+          <w:szCs w:val="28"/>
+        </w:rPr>
+      </w:pPr>
+      <w:r>
+        <w:rPr>
+          <w:b/>
+          <w:sz w:val="28"/>
+          <w:szCs w:val="28"/>
+        </w:rPr>
+        <w:t xml:space="preserve">Q7. </w:t>
+      </w:r>
+      <w:r>
+        <w:rPr>
+          <w:bCs/>
+          <w:sz w:val="28"/>
+          <w:szCs w:val="28"/>
+        </w:rPr>
+        <w:t>Analyse and evaluate the suitability of phosphorescent pigment for use in indoor emergency signage</w:t>
+      </w:r>
+      <w:r>
+        <w:rPr>
+          <w:b/>
+          <w:sz w:val="28"/>
+          <w:szCs w:val="28"/>
+        </w:rPr>
+        <w:t xml:space="preserve"> (6 marks)</w:t>
+      </w:r>
+    </w:p>
+    <w:p>
+      <w:pPr>
+        <w:rPr>
+          <w:b/>
+          <w:sz w:val="28"/>
+          <w:szCs w:val="28"/>
+        </w:rPr>
+      </w:pPr>
+    </w:p>
+    <w:p>
+      <w:pPr>
+        <w:pBdr>
+          <w:bottom w:val="single" w:sz="4" w:space="1" w:color="000000"/>
+        </w:pBdr>
+        <w:shd w:val="clear" w:color="auto" w:fill="FFFFFF"/>
+        <w:spacing w:before="280" w:after="280"/>
+        <w:rPr>
+          <w:sz w:val="21"/>
+          <w:szCs w:val="21"/>
+        </w:rPr>
+      </w:pPr>
+    </w:p>
+    <w:p>
+      <w:pPr>
+        <w:rPr>
+          <w:sz w:val="20"/>
+          <w:szCs w:val="20"/>
+        </w:rPr>
+      </w:pPr>
+    </w:p>
+    <w:p>
+      <w:pPr>
+        <w:pBdr>
+          <w:bottom w:val="single" w:sz="4" w:space="1" w:color="000000"/>
+        </w:pBdr>
+        <w:rPr>
+          <w:sz w:val="20"/>
+          <w:szCs w:val="20"/>
+        </w:rPr>
+      </w:pPr>
+    </w:p>
+    <w:p>
+      <w:pPr>
+        <w:rPr>
+          <w:sz w:val="20"/>
+          <w:szCs w:val="20"/>
+        </w:rPr>
+      </w:pPr>
+    </w:p>
+    <w:p>
+      <w:pPr>
+        <w:pBdr>
+          <w:bottom w:val="single" w:sz="4" w:space="1" w:color="000000"/>
+        </w:pBdr>
+        <w:shd w:val="clear" w:color="auto" w:fill="FFFFFF"/>
+        <w:spacing w:before="280" w:after="280"/>
+        <w:rPr>
+          <w:sz w:val="21"/>
+          <w:szCs w:val="21"/>
+        </w:rPr>
+      </w:pPr>
+    </w:p>
+    <w:p>
+      <w:pPr>
+        <w:rPr>
+          <w:sz w:val="20"/>
+          <w:szCs w:val="20"/>
+        </w:rPr>
+      </w:pPr>
+    </w:p>
+    <w:p>
+      <w:pPr>
+        <w:pBdr>
+          <w:bottom w:val="single" w:sz="4" w:space="1" w:color="000000"/>
+        </w:pBdr>
+        <w:rPr>
+          <w:sz w:val="20"/>
+          <w:szCs w:val="20"/>
+        </w:rPr>
+      </w:pPr>
+    </w:p>
+    <w:p>
+      <w:pPr>
+        <w:rPr>
+          <w:sz w:val="20"/>
+          <w:szCs w:val="20"/>
+        </w:rPr>
+      </w:pPr>
+    </w:p>
+    <w:p>
+      <w:pPr>
+        <w:pBdr>
+          <w:bottom w:val="single" w:sz="4" w:space="1" w:color="000000"/>
+        </w:pBdr>
+        <w:shd w:val="clear" w:color="auto" w:fill="FFFFFF"/>
+        <w:spacing w:before="280" w:after="280"/>
+        <w:rPr>
+          <w:sz w:val="21"/>
+          <w:szCs w:val="21"/>
+        </w:rPr>
+      </w:pPr>
+    </w:p>
+    <w:p>
+      <w:pPr>
+        <w:rPr>
+          <w:sz w:val="20"/>
+          <w:szCs w:val="20"/>
+        </w:rPr>
+      </w:pPr>
+    </w:p>
+    <w:p>
+      <w:pPr>
+        <w:pBdr>
+          <w:bottom w:val="single" w:sz="4" w:space="1" w:color="000000"/>
+        </w:pBdr>
+        <w:rPr>
+          <w:sz w:val="20"/>
+          <w:szCs w:val="20"/>
+        </w:rPr>
+      </w:pPr>
+    </w:p>
+    <w:p>
+      <w:pPr>
+        <w:rPr>
+          <w:sz w:val="20"/>
+          <w:szCs w:val="20"/>
+        </w:rPr>
+      </w:pPr>
+    </w:p>
+    <w:p>
+      <w:pPr>
+        <w:pBdr>
+          <w:bottom w:val="single" w:sz="4" w:space="1" w:color="000000"/>
+        </w:pBdr>
+        <w:shd w:val="clear" w:color="auto" w:fill="FFFFFF"/>
+        <w:spacing w:before="280" w:after="280"/>
+        <w:rPr>
+          <w:sz w:val="21"/>
+          <w:szCs w:val="21"/>
+        </w:rPr>
+      </w:pPr>
+    </w:p>
+    <w:p>
+      <w:pPr>
+        <w:rPr>
+          <w:sz w:val="20"/>
+          <w:szCs w:val="20"/>
+        </w:rPr>
+      </w:pPr>
+    </w:p>
+    <w:p>
+      <w:pPr>
+        <w:pBdr>
+          <w:bottom w:val="single" w:sz="4" w:space="1" w:color="000000"/>
+        </w:pBdr>
+        <w:rPr>
+          <w:sz w:val="20"/>
+          <w:szCs w:val="20"/>
+        </w:rPr>
+      </w:pPr>
+    </w:p>
+    <w:p>
+      <w:pPr>
+        <w:rPr>
+          <w:sz w:val="20"/>
+          <w:szCs w:val="20"/>
+        </w:rPr>
+      </w:pPr>
+    </w:p>
+    <w:p>
+      <w:pPr>
+        <w:pBdr>
+          <w:bottom w:val="single" w:sz="4" w:space="1" w:color="000000"/>
+        </w:pBdr>
+        <w:shd w:val="clear" w:color="auto" w:fill="FFFFFF"/>
+        <w:spacing w:before="280" w:after="280"/>
+        <w:rPr>
+          <w:sz w:val="21"/>
+          <w:szCs w:val="21"/>
+        </w:rPr>
+      </w:pPr>
+    </w:p>
+    <w:p>
+      <w:pPr>
+        <w:rPr>
+          <w:sz w:val="20"/>
+          <w:szCs w:val="20"/>
+        </w:rPr>
+      </w:pPr>
+    </w:p>
+    <w:p>
+      <w:pPr>
+        <w:pBdr>
+          <w:bottom w:val="single" w:sz="4" w:space="1" w:color="000000"/>
+        </w:pBdr>
+        <w:rPr>
+          <w:sz w:val="20"/>
+          <w:szCs w:val="20"/>
+        </w:rPr>
+      </w:pPr>
+    </w:p>
+    <w:p>
+      <w:pPr>
+        <w:rPr>
+          <w:b/>
+          <w:sz w:val="28"/>
+          <w:szCs w:val="28"/>
+        </w:rPr>
+      </w:pPr>
+    </w:p>
+    <w:p>
+      <w:pPr>
+        <w:rPr>
+          <w:b/>
+          <w:sz w:val="28"/>
+          <w:szCs w:val="28"/>
+        </w:rPr>
+      </w:pPr>
+    </w:p>
+    <w:p>
+      <w:pPr>
+        <w:rPr>
+          <w:b/>
+          <w:sz w:val="28"/>
+          <w:szCs w:val="28"/>
+        </w:rPr>
+      </w:pPr>
+    </w:p>
+    <w:p>
+      <w:pPr>
+        <w:rPr>
+          <w:b/>
+          <w:sz w:val="28"/>
+          <w:szCs w:val="28"/>
+        </w:rPr>
+      </w:pPr>
+    </w:p>
+    <w:p>
+      <w:pPr>
+        <w:rPr>
+          <w:b/>
+          <w:sz w:val="28"/>
+          <w:szCs w:val="28"/>
+        </w:rPr>
+      </w:pPr>
+    </w:p>
+    <w:p>
+      <w:pPr>
+        <w:rPr>
+          <w:b/>
+          <w:sz w:val="28"/>
+          <w:szCs w:val="28"/>
+        </w:rPr>
+      </w:pPr>
+    </w:p>
+    <w:p>
+      <w:pPr>
+        <w:rPr>
+          <w:b/>
+          <w:sz w:val="28"/>
+          <w:szCs w:val="28"/>
+        </w:rPr>
+      </w:pPr>
+    </w:p>
+    <w:p>
+      <w:pPr>
+        <w:rPr>
+          <w:b/>
+          <w:sz w:val="28"/>
+          <w:szCs w:val="28"/>
+        </w:rPr>
+      </w:pPr>
+    </w:p>
+    <w:p>
+      <w:pPr>
+        <w:rPr>
+          <w:b/>
+          <w:sz w:val="28"/>
+          <w:szCs w:val="28"/>
+        </w:rPr>
+      </w:pPr>
+    </w:p>
+    <w:p>
+      <w:pPr>
+        <w:rPr>
+          <w:b/>
+          <w:sz w:val="28"/>
+          <w:szCs w:val="28"/>
+        </w:rPr>
+      </w:pPr>
+    </w:p>
+    <w:p>
+      <w:pPr>
+        <w:rPr>
+          <w:b/>
+          <w:sz w:val="28"/>
+          <w:szCs w:val="28"/>
+        </w:rPr>
+      </w:pPr>
+    </w:p>
+    <w:p>
+      <w:pPr>
+        <w:rPr>
+          <w:b/>
+          <w:sz w:val="28"/>
+          <w:szCs w:val="28"/>
+        </w:rPr>
+      </w:pPr>
+    </w:p>
+    <w:p>
+      <w:pPr>
+        <w:rPr>
+          <w:b/>
+          <w:sz w:val="28"/>
+          <w:szCs w:val="28"/>
+        </w:rPr>
+      </w:pPr>
+    </w:p>
+    <w:p>
+      <w:pPr>
+        <w:rPr>
+          <w:b/>
+          <w:sz w:val="28"/>
+          <w:szCs w:val="28"/>
+        </w:rPr>
+      </w:pPr>
+    </w:p>
+    <w:p>
+      <w:pPr>
+        <w:rPr>
+          <w:b/>
+          <w:sz w:val="28"/>
+          <w:szCs w:val="28"/>
+        </w:rPr>
+      </w:pPr>
+    </w:p>
+    <w:p>
+      <w:pPr>
+        <w:rPr>
+          <w:b/>
+          <w:sz w:val="28"/>
+          <w:szCs w:val="28"/>
+        </w:rPr>
+      </w:pPr>
+    </w:p>
+    <w:p>
+      <w:pPr>
+        <w:rPr>
+          <w:b/>
+          <w:sz w:val="28"/>
+          <w:szCs w:val="28"/>
+        </w:rPr>
+      </w:pPr>
+    </w:p>
+    <w:p>
+      <w:pPr>
+        <w:rPr>
+          <w:b/>
+          <w:sz w:val="28"/>
+          <w:szCs w:val="28"/>
+        </w:rPr>
+      </w:pPr>
+    </w:p>
+    <w:p>
+      <w:pPr>
+        <w:rPr>
+          <w:b/>
+          <w:sz w:val="28"/>
+          <w:szCs w:val="28"/>
+        </w:rPr>
+      </w:pPr>
+    </w:p>
+    <w:p>
+      <w:pPr>
+        <w:rPr>
+          <w:b/>
+          <w:sz w:val="28"/>
+          <w:szCs w:val="28"/>
+        </w:rPr>
+      </w:pPr>
+    </w:p>
+    <w:p>
+      <w:pPr>
+        <w:rPr>
+          <w:b/>
+          <w:sz w:val="28"/>
+          <w:szCs w:val="28"/>
+        </w:rPr>
+      </w:pPr>
+    </w:p>
+    <w:p>
+      <w:pPr>
+        <w:rPr>
+          <w:b/>
+          <w:sz w:val="28"/>
+          <w:szCs w:val="28"/>
+        </w:rPr>
+      </w:pPr>
+    </w:p>
+    <w:p>
+      <w:pPr>
+        <w:rPr>
+          <w:b/>
+          <w:sz w:val="28"/>
+          <w:szCs w:val="28"/>
+        </w:rPr>
+      </w:pPr>
+    </w:p>
+    <w:p>
+      <w:pPr>
+        <w:rPr>
+          <w:b/>
+          <w:sz w:val="28"/>
+          <w:szCs w:val="28"/>
+        </w:rPr>
+      </w:pPr>
+    </w:p>
+    <w:p>
+      <w:pPr>
+        <w:rPr>
+          <w:b/>
+          <w:sz w:val="28"/>
+          <w:szCs w:val="28"/>
+        </w:rPr>
+      </w:pPr>
+    </w:p>
+    <w:p>
+      <w:pPr>
+        <w:rPr>
+          <w:b/>
+          <w:sz w:val="28"/>
+          <w:szCs w:val="28"/>
+        </w:rPr>
+      </w:pPr>
+      <w:r>
+        <w:rPr>
+          <w:b/>
+          <w:sz w:val="28"/>
+          <w:szCs w:val="28"/>
+        </w:rPr>
+        <w:lastRenderedPageBreak/>
+        <w:t>Answers</w:t>
+      </w:r>
+    </w:p>
+    <w:p>
+      <w:pPr>
+        <w:rPr>
+          <w:b/>
+          <w:sz w:val="32"/>
+          <w:szCs w:val="32"/>
+        </w:rPr>
+      </w:pPr>
+    </w:p>
+    <w:p>
+      <w:pPr>
+        <w:rPr>
+          <w:sz w:val="28"/>
+          <w:szCs w:val="28"/>
+        </w:rPr>
+      </w:pPr>
+      <w:r>
+        <w:rPr>
+          <w:b/>
+          <w:sz w:val="28"/>
+          <w:szCs w:val="28"/>
+        </w:rPr>
+        <w:t>Q1</w:t>
+      </w:r>
+      <w:r>
+        <w:rPr>
+          <w:sz w:val="28"/>
+          <w:szCs w:val="28"/>
+        </w:rPr>
+        <w:t xml:space="preserve">. </w:t>
+      </w:r>
+      <w:r>
+        <w:rPr>
+          <w:sz w:val="28"/>
+          <w:szCs w:val="28"/>
+        </w:rPr>
+        <w:t>B</w:t>
+      </w:r>
+    </w:p>
+    <w:p>
+      <w:pPr>
+        <w:rPr>
+          <w:sz w:val="28"/>
+          <w:szCs w:val="28"/>
+        </w:rPr>
+      </w:pPr>
+      <w:r>
+        <w:rPr>
+          <w:b/>
+          <w:sz w:val="28"/>
+          <w:szCs w:val="28"/>
+        </w:rPr>
+        <w:t>Q2</w:t>
+      </w:r>
+      <w:r>
+        <w:rPr>
+          <w:sz w:val="28"/>
+          <w:szCs w:val="28"/>
+        </w:rPr>
+        <w:t xml:space="preserve">. </w:t>
+      </w:r>
+      <w:r>
+        <w:rPr>
+          <w:sz w:val="28"/>
+          <w:szCs w:val="28"/>
+        </w:rPr>
+        <w:t>B</w:t>
+      </w:r>
+    </w:p>
+    <w:p>
+      <w:pPr>
+        <w:rPr>
+          <w:sz w:val="28"/>
+          <w:szCs w:val="28"/>
+        </w:rPr>
+      </w:pPr>
+      <w:r>
+        <w:rPr>
+          <w:b/>
+          <w:sz w:val="28"/>
+          <w:szCs w:val="28"/>
+        </w:rPr>
+        <w:t>Q3</w:t>
+      </w:r>
+      <w:r>
+        <w:rPr>
+          <w:sz w:val="28"/>
+          <w:szCs w:val="28"/>
+        </w:rPr>
+        <w:t xml:space="preserve">. </w:t>
+      </w:r>
+      <w:r>
+        <w:rPr>
+          <w:sz w:val="28"/>
+          <w:szCs w:val="28"/>
+        </w:rPr>
+        <w:t>A</w:t>
+      </w:r>
+    </w:p>
+    <w:p>
+      <w:pPr>
+        <w:rPr>
+          <w:sz w:val="28"/>
+          <w:szCs w:val="28"/>
+        </w:rPr>
+      </w:pPr>
+      <w:r>
+        <w:rPr>
+          <w:b/>
+          <w:sz w:val="28"/>
+          <w:szCs w:val="28"/>
+        </w:rPr>
+        <w:t>Q4</w:t>
+      </w:r>
+      <w:r>
+        <w:rPr>
+          <w:sz w:val="28"/>
+          <w:szCs w:val="28"/>
+        </w:rPr>
+        <w:t xml:space="preserve">. </w:t>
+      </w:r>
+      <w:r>
+        <w:rPr>
+          <w:sz w:val="28"/>
+          <w:szCs w:val="28"/>
+        </w:rPr>
+        <w:t>A</w:t>
+      </w:r>
+    </w:p>
+    <w:p>
+      <w:pPr>
+        <w:rPr>
+          <w:sz w:val="28"/>
+          <w:szCs w:val="28"/>
+        </w:rPr>
+      </w:pPr>
+    </w:p>
+    <w:p>
+      <w:pPr>
+        <w:rPr>
+          <w:b/>
+          <w:sz w:val="28"/>
+          <w:szCs w:val="28"/>
+        </w:rPr>
+      </w:pPr>
+      <w:r>
+        <w:rPr>
+          <w:b/>
+          <w:sz w:val="28"/>
+          <w:szCs w:val="28"/>
+        </w:rPr>
+        <w:t>Q5</w:t>
+      </w:r>
+      <w:r>
+        <w:rPr>
+          <w:sz w:val="28"/>
+          <w:szCs w:val="28"/>
+        </w:rPr>
+        <w:t>a.</w:t>
+      </w:r>
+    </w:p>
+    <w:p>
+      <w:pPr>
+        <w:rPr>
+          <w:sz w:val="28"/>
+          <w:szCs w:val="28"/>
+        </w:rPr>
+      </w:pPr>
+      <w:r>
+        <w:rPr>
+          <w:sz w:val="28"/>
+          <w:szCs w:val="28"/>
+        </w:rPr>
+        <w:t xml:space="preserve">1 mark for a simple description: </w:t>
+      </w:r>
+    </w:p>
+    <w:p>
+      <w:pPr>
+        <w:pStyle w:val="ListParagraph"/>
+        <w:numPr>
+          <w:ilvl w:val="0"/>
+          <w:numId w:val="7"/>
+        </w:numPr>
+        <w:rPr>
+          <w:sz w:val="28"/>
+          <w:szCs w:val="28"/>
+        </w:rPr>
+      </w:pPr>
+      <w:r>
+        <w:rPr>
+          <w:sz w:val="28"/>
+          <w:szCs w:val="28"/>
+        </w:rPr>
+        <w:t xml:space="preserve">piezo electric materials generate a small electrical charge when the material is compressed or deformed. </w:t>
+      </w:r>
+    </w:p>
+    <w:p>
+      <w:pPr>
+        <w:pStyle w:val="ListParagraph"/>
+        <w:numPr>
+          <w:ilvl w:val="0"/>
+          <w:numId w:val="7"/>
+        </w:numPr>
+        <w:rPr>
+          <w:sz w:val="28"/>
+          <w:szCs w:val="28"/>
+        </w:rPr>
+      </w:pPr>
+      <w:r>
+        <w:rPr>
+          <w:sz w:val="28"/>
+          <w:szCs w:val="28"/>
+        </w:rPr>
+        <w:t xml:space="preserve">piezo electric materials change shape slightly when an electrical current is applied to the material. </w:t>
+      </w:r>
+    </w:p>
+    <w:p>
+      <w:pPr>
+        <w:rPr>
+          <w:sz w:val="28"/>
+          <w:szCs w:val="28"/>
+        </w:rPr>
+      </w:pPr>
+    </w:p>
+    <w:p>
+      <w:pPr>
+        <w:rPr>
+          <w:sz w:val="28"/>
+          <w:szCs w:val="28"/>
+        </w:rPr>
+      </w:pPr>
+      <w:r>
+        <w:rPr>
+          <w:sz w:val="28"/>
+          <w:szCs w:val="28"/>
+        </w:rPr>
+        <w:t xml:space="preserve">2 marks for a detailed description: </w:t>
+      </w:r>
+    </w:p>
+    <w:p>
+      <w:pPr>
+        <w:pStyle w:val="ListParagraph"/>
+        <w:numPr>
+          <w:ilvl w:val="0"/>
+          <w:numId w:val="8"/>
+        </w:numPr>
+        <w:rPr>
+          <w:sz w:val="28"/>
+          <w:szCs w:val="28"/>
+        </w:rPr>
+      </w:pPr>
+      <w:r>
+        <w:rPr>
+          <w:sz w:val="28"/>
+          <w:szCs w:val="28"/>
+        </w:rPr>
+        <w:t>Piezo electric materials generate a small electrical charge when the material is compressed or deformed. The process is also reversible so they can also change shape slightly when exposed to an electric current.</w:t>
+      </w:r>
     </w:p>
     <w:p>
       <w:pPr>
@@ -1666,103 +2640,13 @@
         </w:pBdr>
         <w:shd w:val="clear" w:color="auto" w:fill="FFFFFF"/>
         <w:rPr>
-          <w:sz w:val="28"/>
-          <w:szCs w:val="28"/>
-        </w:rPr>
-      </w:pPr>
-      <w:r>
-        <w:rPr>
-          <w:b/>
-          <w:color w:val="000000"/>
-          <w:sz w:val="28"/>
-          <w:szCs w:val="28"/>
-        </w:rPr>
-        <w:t xml:space="preserve">Q10. </w:t>
-      </w:r>
-    </w:p>
-    <w:p>
-      <w:pPr>
-        <w:pBdr>
-          <w:bottom w:val="single" w:sz="4" w:space="1" w:color="000000"/>
-        </w:pBdr>
-        <w:shd w:val="clear" w:color="auto" w:fill="FFFFFF"/>
-        <w:spacing w:before="280" w:after="280"/>
-        <w:rPr>
-          <w:sz w:val="21"/>
-          <w:szCs w:val="21"/>
-        </w:rPr>
-      </w:pPr>
-    </w:p>
-    <w:p>
-      <w:pPr>
-        <w:rPr>
-          <w:sz w:val="20"/>
-          <w:szCs w:val="20"/>
-        </w:rPr>
-      </w:pPr>
-    </w:p>
-    <w:p>
-      <w:pPr>
-        <w:pBdr>
-          <w:bottom w:val="single" w:sz="4" w:space="1" w:color="000000"/>
-        </w:pBdr>
-        <w:rPr>
-          <w:sz w:val="20"/>
-          <w:szCs w:val="20"/>
-        </w:rPr>
-      </w:pPr>
-    </w:p>
-    <w:p>
-      <w:pPr>
-        <w:rPr>
-          <w:sz w:val="20"/>
-          <w:szCs w:val="20"/>
-        </w:rPr>
-      </w:pPr>
-    </w:p>
-    <w:p>
-      <w:pPr>
-        <w:pBdr>
-          <w:bottom w:val="single" w:sz="4" w:space="1" w:color="000000"/>
-        </w:pBdr>
-        <w:shd w:val="clear" w:color="auto" w:fill="FFFFFF"/>
-        <w:spacing w:before="280" w:after="280"/>
-        <w:rPr>
-          <w:sz w:val="21"/>
-          <w:szCs w:val="21"/>
-        </w:rPr>
-      </w:pPr>
-    </w:p>
-    <w:p>
-      <w:pPr>
-        <w:rPr>
-          <w:sz w:val="20"/>
-          <w:szCs w:val="20"/>
-        </w:rPr>
-      </w:pPr>
-    </w:p>
-    <w:p>
-      <w:pPr>
-        <w:pBdr>
-          <w:bottom w:val="single" w:sz="4" w:space="1" w:color="000000"/>
-        </w:pBdr>
-        <w:rPr>
-          <w:sz w:val="20"/>
-          <w:szCs w:val="20"/>
-        </w:rPr>
-      </w:pPr>
-    </w:p>
-    <w:p>
-      <w:pPr>
-        <w:rPr>
-          <w:sz w:val="20"/>
-          <w:szCs w:val="20"/>
-        </w:rPr>
-      </w:pPr>
-    </w:p>
-    <w:p/>
-    <w:p/>
-    <w:p/>
+          <w:rFonts w:ascii="Times New Roman" w:eastAsia="Times New Roman" w:hAnsi="Times New Roman" w:cs="Times New Roman"/>
+          <w:color w:val="000000"/>
+          <w:sz w:val="28"/>
+          <w:szCs w:val="28"/>
+        </w:rPr>
+      </w:pPr>
+    </w:p>
     <w:p>
       <w:pPr>
         <w:pBdr>
@@ -1780,6 +2664,15 @@
           <w:szCs w:val="28"/>
         </w:rPr>
       </w:pPr>
+      <w:r>
+        <w:rPr>
+          <w:b/>
+          <w:color w:val="000000"/>
+          <w:sz w:val="28"/>
+          <w:szCs w:val="28"/>
+        </w:rPr>
+        <w:t>Q5b.</w:t>
+      </w:r>
     </w:p>
     <w:p>
       <w:pPr>
@@ -1792,498 +2685,29 @@
         </w:pBdr>
         <w:shd w:val="clear" w:color="auto" w:fill="FFFFFF"/>
         <w:rPr>
-          <w:sz w:val="28"/>
-          <w:szCs w:val="28"/>
-        </w:rPr>
-      </w:pPr>
-      <w:r>
-        <w:rPr>
-          <w:b/>
-          <w:color w:val="000000"/>
-          <w:sz w:val="28"/>
-          <w:szCs w:val="28"/>
-        </w:rPr>
-        <w:t xml:space="preserve">Q11. </w:t>
-      </w:r>
-    </w:p>
-    <w:p>
-      <w:pPr>
-        <w:pBdr>
-          <w:bottom w:val="single" w:sz="4" w:space="1" w:color="000000"/>
-        </w:pBdr>
-        <w:shd w:val="clear" w:color="auto" w:fill="FFFFFF"/>
-        <w:spacing w:before="280" w:after="280"/>
-        <w:rPr>
-          <w:sz w:val="21"/>
-          <w:szCs w:val="21"/>
-        </w:rPr>
-      </w:pPr>
-    </w:p>
-    <w:p>
-      <w:pPr>
-        <w:rPr>
-          <w:sz w:val="20"/>
-          <w:szCs w:val="20"/>
-        </w:rPr>
-      </w:pPr>
-    </w:p>
-    <w:p>
-      <w:pPr>
-        <w:pBdr>
-          <w:bottom w:val="single" w:sz="4" w:space="1" w:color="000000"/>
-        </w:pBdr>
-        <w:rPr>
-          <w:sz w:val="20"/>
-          <w:szCs w:val="20"/>
-        </w:rPr>
-      </w:pPr>
-    </w:p>
-    <w:p>
-      <w:pPr>
-        <w:rPr>
-          <w:sz w:val="20"/>
-          <w:szCs w:val="20"/>
-        </w:rPr>
-      </w:pPr>
-    </w:p>
-    <w:p>
-      <w:pPr>
-        <w:pBdr>
-          <w:bottom w:val="single" w:sz="4" w:space="1" w:color="000000"/>
-        </w:pBdr>
-        <w:shd w:val="clear" w:color="auto" w:fill="FFFFFF"/>
-        <w:spacing w:before="280" w:after="280"/>
-        <w:rPr>
-          <w:sz w:val="21"/>
-          <w:szCs w:val="21"/>
-        </w:rPr>
-      </w:pPr>
-    </w:p>
-    <w:p>
-      <w:pPr>
-        <w:rPr>
-          <w:sz w:val="20"/>
-          <w:szCs w:val="20"/>
-        </w:rPr>
-      </w:pPr>
-    </w:p>
-    <w:p>
-      <w:pPr>
-        <w:pBdr>
-          <w:bottom w:val="single" w:sz="4" w:space="1" w:color="000000"/>
-        </w:pBdr>
-        <w:rPr>
-          <w:sz w:val="20"/>
-          <w:szCs w:val="20"/>
-        </w:rPr>
-      </w:pPr>
-    </w:p>
-    <w:p>
-      <w:pPr>
-        <w:rPr>
-          <w:sz w:val="20"/>
-          <w:szCs w:val="20"/>
-        </w:rPr>
-      </w:pPr>
-    </w:p>
-    <w:p/>
-    <w:p/>
-    <w:p/>
-    <w:p>
-      <w:pPr>
-        <w:rPr>
-          <w:b/>
-          <w:sz w:val="28"/>
-          <w:szCs w:val="28"/>
-        </w:rPr>
-      </w:pPr>
-      <w:r>
-        <w:rPr>
-          <w:b/>
-          <w:sz w:val="28"/>
-          <w:szCs w:val="28"/>
-        </w:rPr>
-        <w:lastRenderedPageBreak/>
-        <w:t>Answers</w:t>
-      </w:r>
-    </w:p>
-    <w:p>
-      <w:pPr>
-        <w:rPr>
-          <w:b/>
-          <w:sz w:val="32"/>
-          <w:szCs w:val="32"/>
-        </w:rPr>
-      </w:pPr>
-    </w:p>
-    <w:p>
-      <w:pPr>
-        <w:rPr>
-          <w:sz w:val="28"/>
-          <w:szCs w:val="28"/>
-        </w:rPr>
-      </w:pPr>
-      <w:r>
-        <w:rPr>
-          <w:b/>
-          <w:sz w:val="28"/>
-          <w:szCs w:val="28"/>
-        </w:rPr>
-        <w:t>Q1</w:t>
-      </w:r>
-      <w:r>
-        <w:rPr>
-          <w:sz w:val="28"/>
-          <w:szCs w:val="28"/>
-        </w:rPr>
-        <w:t xml:space="preserve">. </w:t>
-      </w:r>
-      <w:r>
-        <w:rPr>
-          <w:sz w:val="28"/>
-          <w:szCs w:val="28"/>
-        </w:rPr>
-        <w:t>X</w:t>
-      </w:r>
-    </w:p>
-    <w:p>
-      <w:pPr>
-        <w:rPr>
-          <w:sz w:val="28"/>
-          <w:szCs w:val="28"/>
-        </w:rPr>
-      </w:pPr>
-      <w:r>
-        <w:rPr>
-          <w:b/>
-          <w:sz w:val="28"/>
-          <w:szCs w:val="28"/>
-        </w:rPr>
-        <w:t>Q2</w:t>
-      </w:r>
-      <w:r>
-        <w:rPr>
-          <w:sz w:val="28"/>
-          <w:szCs w:val="28"/>
-        </w:rPr>
-        <w:t xml:space="preserve">. </w:t>
-      </w:r>
-      <w:r>
-        <w:rPr>
-          <w:sz w:val="28"/>
-          <w:szCs w:val="28"/>
-        </w:rPr>
-        <w:t>X</w:t>
-      </w:r>
-    </w:p>
-    <w:p>
-      <w:pPr>
-        <w:rPr>
-          <w:sz w:val="28"/>
-          <w:szCs w:val="28"/>
-        </w:rPr>
-      </w:pPr>
-      <w:r>
-        <w:rPr>
-          <w:b/>
-          <w:sz w:val="28"/>
-          <w:szCs w:val="28"/>
-        </w:rPr>
-        <w:t>Q3</w:t>
-      </w:r>
-      <w:r>
-        <w:rPr>
-          <w:sz w:val="28"/>
-          <w:szCs w:val="28"/>
-        </w:rPr>
-        <w:t xml:space="preserve">. </w:t>
-      </w:r>
-      <w:r>
-        <w:rPr>
-          <w:sz w:val="28"/>
-          <w:szCs w:val="28"/>
-        </w:rPr>
-        <w:t>X</w:t>
-      </w:r>
-    </w:p>
-    <w:p>
-      <w:pPr>
-        <w:rPr>
-          <w:sz w:val="28"/>
-          <w:szCs w:val="28"/>
-        </w:rPr>
-      </w:pPr>
-      <w:r>
-        <w:rPr>
-          <w:b/>
-          <w:sz w:val="28"/>
-          <w:szCs w:val="28"/>
-        </w:rPr>
-        <w:t>Q4</w:t>
-      </w:r>
-      <w:r>
-        <w:rPr>
-          <w:sz w:val="28"/>
-          <w:szCs w:val="28"/>
-        </w:rPr>
-        <w:t xml:space="preserve">. </w:t>
-      </w:r>
-      <w:r>
-        <w:rPr>
-          <w:sz w:val="28"/>
-          <w:szCs w:val="28"/>
-        </w:rPr>
-        <w:t>X</w:t>
-      </w:r>
-    </w:p>
-    <w:p>
-      <w:pPr>
-        <w:rPr>
-          <w:sz w:val="28"/>
-          <w:szCs w:val="28"/>
-        </w:rPr>
-      </w:pPr>
-      <w:r>
-        <w:rPr>
-          <w:b/>
-          <w:sz w:val="28"/>
-          <w:szCs w:val="28"/>
-        </w:rPr>
-        <w:t>Q5</w:t>
-      </w:r>
-      <w:r>
-        <w:rPr>
-          <w:sz w:val="28"/>
-          <w:szCs w:val="28"/>
-        </w:rPr>
-        <w:t xml:space="preserve">. </w:t>
-      </w:r>
-      <w:r>
-        <w:rPr>
-          <w:sz w:val="28"/>
-          <w:szCs w:val="28"/>
-        </w:rPr>
-        <w:t>X</w:t>
-      </w:r>
-    </w:p>
-    <w:p>
-      <w:pPr>
-        <w:rPr>
-          <w:sz w:val="28"/>
-          <w:szCs w:val="28"/>
-        </w:rPr>
-      </w:pPr>
-      <w:r>
-        <w:rPr>
-          <w:b/>
-          <w:sz w:val="28"/>
-          <w:szCs w:val="28"/>
-        </w:rPr>
-        <w:t>Q6</w:t>
-      </w:r>
-      <w:r>
-        <w:rPr>
-          <w:sz w:val="28"/>
-          <w:szCs w:val="28"/>
-        </w:rPr>
-        <w:t xml:space="preserve">. </w:t>
-      </w:r>
-      <w:r>
-        <w:rPr>
-          <w:sz w:val="28"/>
-          <w:szCs w:val="28"/>
-        </w:rPr>
-        <w:t>X</w:t>
-      </w:r>
-    </w:p>
-    <w:p>
-      <w:pPr>
-        <w:rPr>
-          <w:sz w:val="28"/>
-          <w:szCs w:val="28"/>
-        </w:rPr>
-      </w:pPr>
-      <w:r>
-        <w:rPr>
-          <w:b/>
-          <w:sz w:val="28"/>
-          <w:szCs w:val="28"/>
-        </w:rPr>
-        <w:t>Q7</w:t>
-      </w:r>
-      <w:r>
-        <w:rPr>
-          <w:sz w:val="28"/>
-          <w:szCs w:val="28"/>
-        </w:rPr>
-        <w:t xml:space="preserve">. </w:t>
-      </w:r>
-      <w:r>
-        <w:rPr>
-          <w:sz w:val="28"/>
-          <w:szCs w:val="28"/>
-        </w:rPr>
-        <w:t>X</w:t>
-      </w:r>
-    </w:p>
-    <w:p>
-      <w:pPr>
-        <w:rPr>
-          <w:sz w:val="28"/>
-          <w:szCs w:val="28"/>
-        </w:rPr>
-      </w:pPr>
-      <w:r>
-        <w:rPr>
-          <w:b/>
-          <w:sz w:val="28"/>
-          <w:szCs w:val="28"/>
-        </w:rPr>
-        <w:t>Q8</w:t>
-      </w:r>
-      <w:r>
-        <w:rPr>
-          <w:sz w:val="28"/>
-          <w:szCs w:val="28"/>
-        </w:rPr>
-        <w:t xml:space="preserve">. </w:t>
-      </w:r>
-      <w:r>
-        <w:rPr>
-          <w:sz w:val="28"/>
-          <w:szCs w:val="28"/>
-        </w:rPr>
-        <w:t>X</w:t>
-      </w:r>
-    </w:p>
-    <w:p>
-      <w:pPr>
-        <w:rPr>
-          <w:sz w:val="28"/>
-          <w:szCs w:val="28"/>
-        </w:rPr>
-      </w:pPr>
-    </w:p>
-    <w:p>
-      <w:pPr>
-        <w:rPr>
-          <w:b/>
-          <w:sz w:val="28"/>
-          <w:szCs w:val="28"/>
-        </w:rPr>
-      </w:pPr>
-      <w:r>
-        <w:rPr>
-          <w:b/>
-          <w:sz w:val="28"/>
-          <w:szCs w:val="28"/>
-        </w:rPr>
-        <w:t>Q9.</w:t>
-      </w:r>
-    </w:p>
-    <w:p>
-      <w:pPr>
-        <w:rPr>
-          <w:b/>
-          <w:sz w:val="28"/>
-          <w:szCs w:val="28"/>
-        </w:rPr>
-      </w:pPr>
-    </w:p>
-    <w:p>
-      <w:pPr>
-        <w:rPr>
-          <w:b/>
-          <w:sz w:val="28"/>
-          <w:szCs w:val="28"/>
-        </w:rPr>
-      </w:pPr>
-      <w:r>
-        <w:rPr>
-          <w:b/>
-          <w:sz w:val="28"/>
-          <w:szCs w:val="28"/>
-        </w:rPr>
-        <w:t xml:space="preserve"> </w:t>
-      </w:r>
-    </w:p>
-    <w:p>
-      <w:pPr>
-        <w:rPr>
-          <w:b/>
-          <w:sz w:val="28"/>
-          <w:szCs w:val="28"/>
-        </w:rPr>
-      </w:pPr>
-      <w:r>
-        <w:rPr>
-          <w:b/>
-          <w:sz w:val="28"/>
-          <w:szCs w:val="28"/>
-        </w:rPr>
-        <w:t>Q10.</w:t>
-      </w:r>
-    </w:p>
-    <w:p>
-      <w:pPr>
-        <w:rPr>
-          <w:sz w:val="28"/>
-          <w:szCs w:val="28"/>
-        </w:rPr>
-      </w:pPr>
-    </w:p>
-    <w:p>
-      <w:pPr>
-        <w:rPr>
-          <w:sz w:val="28"/>
-          <w:szCs w:val="28"/>
-        </w:rPr>
-      </w:pPr>
-    </w:p>
-    <w:p>
-      <w:pPr>
-        <w:rPr>
-          <w:b/>
-          <w:sz w:val="28"/>
-          <w:szCs w:val="28"/>
-        </w:rPr>
-      </w:pPr>
-      <w:r>
-        <w:rPr>
-          <w:b/>
-          <w:sz w:val="28"/>
-          <w:szCs w:val="28"/>
-        </w:rPr>
-        <w:t>Q11.</w:t>
-      </w:r>
-    </w:p>
-    <w:p>
-      <w:pPr>
-        <w:rPr>
-          <w:color w:val="000000"/>
-          <w:sz w:val="28"/>
-          <w:szCs w:val="28"/>
-        </w:rPr>
-      </w:pPr>
-    </w:p>
-    <w:p>
-      <w:pPr>
-        <w:rPr>
-          <w:sz w:val="28"/>
-          <w:szCs w:val="28"/>
-        </w:rPr>
-      </w:pPr>
-    </w:p>
-    <w:p>
-      <w:pPr>
-        <w:rPr>
-          <w:sz w:val="28"/>
-          <w:szCs w:val="28"/>
-        </w:rPr>
-      </w:pPr>
-    </w:p>
-    <w:p>
-      <w:pPr>
+          <w:bCs/>
+          <w:color w:val="000000"/>
+          <w:sz w:val="28"/>
+          <w:szCs w:val="28"/>
+        </w:rPr>
+      </w:pPr>
+      <w:r>
+        <w:rPr>
+          <w:bCs/>
+          <w:color w:val="000000"/>
+          <w:sz w:val="28"/>
+          <w:szCs w:val="28"/>
+        </w:rPr>
+        <w:t xml:space="preserve">Piezo electric material: </w:t>
+      </w:r>
+    </w:p>
+    <w:p>
+      <w:pPr>
+        <w:pStyle w:val="ListParagraph"/>
+        <w:numPr>
+          <w:ilvl w:val="0"/>
+          <w:numId w:val="6"/>
+        </w:numPr>
         <w:pBdr>
           <w:top w:val="nil"/>
           <w:left w:val="nil"/>
@@ -2292,17 +2716,30 @@
           <w:between w:val="nil"/>
         </w:pBdr>
         <w:shd w:val="clear" w:color="auto" w:fill="FFFFFF"/>
-        <w:ind w:left="360"/>
-        <w:rPr>
-          <w:rFonts w:ascii="Times New Roman" w:eastAsia="Times New Roman" w:hAnsi="Times New Roman" w:cs="Times New Roman"/>
-          <w:color w:val="000000"/>
-          <w:sz w:val="28"/>
-          <w:szCs w:val="28"/>
-        </w:rPr>
-      </w:pPr>
-    </w:p>
-    <w:p>
-      <w:pPr>
+        <w:rPr>
+          <w:bCs/>
+          <w:color w:val="000000"/>
+          <w:sz w:val="28"/>
+          <w:szCs w:val="28"/>
+        </w:rPr>
+      </w:pPr>
+      <w:r>
+        <w:rPr>
+          <w:bCs/>
+          <w:color w:val="000000"/>
+          <w:sz w:val="28"/>
+          <w:szCs w:val="28"/>
+        </w:rPr>
+        <w:t xml:space="preserve">musical greetings cards </w:t>
+      </w:r>
+    </w:p>
+    <w:p>
+      <w:pPr>
+        <w:pStyle w:val="ListParagraph"/>
+        <w:numPr>
+          <w:ilvl w:val="0"/>
+          <w:numId w:val="6"/>
+        </w:numPr>
         <w:pBdr>
           <w:top w:val="nil"/>
           <w:left w:val="nil"/>
@@ -2312,11 +2749,679 @@
         </w:pBdr>
         <w:shd w:val="clear" w:color="auto" w:fill="FFFFFF"/>
         <w:rPr>
-          <w:color w:val="000000"/>
-          <w:sz w:val="28"/>
-          <w:szCs w:val="28"/>
-        </w:rPr>
-      </w:pPr>
+          <w:bCs/>
+          <w:color w:val="000000"/>
+          <w:sz w:val="28"/>
+          <w:szCs w:val="28"/>
+        </w:rPr>
+      </w:pPr>
+      <w:r>
+        <w:rPr>
+          <w:bCs/>
+          <w:color w:val="000000"/>
+          <w:sz w:val="28"/>
+          <w:szCs w:val="28"/>
+        </w:rPr>
+        <w:t xml:space="preserve">pressure sensors </w:t>
+      </w:r>
+    </w:p>
+    <w:p>
+      <w:pPr>
+        <w:pStyle w:val="ListParagraph"/>
+        <w:numPr>
+          <w:ilvl w:val="0"/>
+          <w:numId w:val="6"/>
+        </w:numPr>
+        <w:pBdr>
+          <w:top w:val="nil"/>
+          <w:left w:val="nil"/>
+          <w:bottom w:val="nil"/>
+          <w:right w:val="nil"/>
+          <w:between w:val="nil"/>
+        </w:pBdr>
+        <w:shd w:val="clear" w:color="auto" w:fill="FFFFFF"/>
+        <w:rPr>
+          <w:bCs/>
+          <w:color w:val="000000"/>
+          <w:sz w:val="28"/>
+          <w:szCs w:val="28"/>
+        </w:rPr>
+      </w:pPr>
+      <w:r>
+        <w:rPr>
+          <w:bCs/>
+          <w:color w:val="000000"/>
+          <w:sz w:val="28"/>
+          <w:szCs w:val="28"/>
+        </w:rPr>
+        <w:t xml:space="preserve">ignition units for lighters, gas stoves and grills </w:t>
+      </w:r>
+    </w:p>
+    <w:p>
+      <w:pPr>
+        <w:pStyle w:val="ListParagraph"/>
+        <w:numPr>
+          <w:ilvl w:val="0"/>
+          <w:numId w:val="6"/>
+        </w:numPr>
+        <w:pBdr>
+          <w:top w:val="nil"/>
+          <w:left w:val="nil"/>
+          <w:bottom w:val="nil"/>
+          <w:right w:val="nil"/>
+          <w:between w:val="nil"/>
+        </w:pBdr>
+        <w:shd w:val="clear" w:color="auto" w:fill="FFFFFF"/>
+        <w:rPr>
+          <w:bCs/>
+          <w:color w:val="000000"/>
+          <w:sz w:val="28"/>
+          <w:szCs w:val="28"/>
+        </w:rPr>
+      </w:pPr>
+      <w:r>
+        <w:rPr>
+          <w:bCs/>
+          <w:color w:val="000000"/>
+          <w:sz w:val="28"/>
+          <w:szCs w:val="28"/>
+        </w:rPr>
+        <w:t xml:space="preserve">ink jet printers </w:t>
+      </w:r>
+    </w:p>
+    <w:p>
+      <w:pPr>
+        <w:pStyle w:val="ListParagraph"/>
+        <w:numPr>
+          <w:ilvl w:val="0"/>
+          <w:numId w:val="6"/>
+        </w:numPr>
+        <w:pBdr>
+          <w:top w:val="nil"/>
+          <w:left w:val="nil"/>
+          <w:bottom w:val="nil"/>
+          <w:right w:val="nil"/>
+          <w:between w:val="nil"/>
+        </w:pBdr>
+        <w:shd w:val="clear" w:color="auto" w:fill="FFFFFF"/>
+        <w:rPr>
+          <w:bCs/>
+          <w:color w:val="000000"/>
+          <w:sz w:val="28"/>
+          <w:szCs w:val="28"/>
+        </w:rPr>
+      </w:pPr>
+      <w:r>
+        <w:rPr>
+          <w:bCs/>
+          <w:color w:val="000000"/>
+          <w:sz w:val="28"/>
+          <w:szCs w:val="28"/>
+        </w:rPr>
+        <w:t>car air bags</w:t>
+      </w:r>
+    </w:p>
+    <w:p>
+      <w:pPr>
+        <w:pStyle w:val="ListParagraph"/>
+        <w:numPr>
+          <w:ilvl w:val="0"/>
+          <w:numId w:val="6"/>
+        </w:numPr>
+        <w:pBdr>
+          <w:top w:val="nil"/>
+          <w:left w:val="nil"/>
+          <w:bottom w:val="nil"/>
+          <w:right w:val="nil"/>
+          <w:between w:val="nil"/>
+        </w:pBdr>
+        <w:shd w:val="clear" w:color="auto" w:fill="FFFFFF"/>
+        <w:rPr>
+          <w:bCs/>
+          <w:color w:val="000000"/>
+          <w:sz w:val="28"/>
+          <w:szCs w:val="28"/>
+        </w:rPr>
+      </w:pPr>
+      <w:r>
+        <w:rPr>
+          <w:bCs/>
+          <w:color w:val="000000"/>
+          <w:sz w:val="28"/>
+          <w:szCs w:val="28"/>
+        </w:rPr>
+        <w:t>buzzer applications</w:t>
+      </w:r>
+    </w:p>
+    <w:p>
+      <w:pPr>
+        <w:pBdr>
+          <w:top w:val="nil"/>
+          <w:left w:val="nil"/>
+          <w:bottom w:val="nil"/>
+          <w:right w:val="nil"/>
+          <w:between w:val="nil"/>
+        </w:pBdr>
+        <w:shd w:val="clear" w:color="auto" w:fill="FFFFFF"/>
+        <w:rPr>
+          <w:bCs/>
+          <w:color w:val="000000"/>
+          <w:sz w:val="28"/>
+          <w:szCs w:val="28"/>
+        </w:rPr>
+      </w:pPr>
+    </w:p>
+    <w:p>
+      <w:pPr>
+        <w:pBdr>
+          <w:top w:val="nil"/>
+          <w:left w:val="nil"/>
+          <w:bottom w:val="nil"/>
+          <w:right w:val="nil"/>
+          <w:between w:val="nil"/>
+        </w:pBdr>
+        <w:shd w:val="clear" w:color="auto" w:fill="FFFFFF"/>
+        <w:rPr>
+          <w:b/>
+          <w:color w:val="000000"/>
+          <w:sz w:val="28"/>
+          <w:szCs w:val="28"/>
+        </w:rPr>
+      </w:pPr>
+      <w:r>
+        <w:rPr>
+          <w:b/>
+          <w:color w:val="000000"/>
+          <w:sz w:val="28"/>
+          <w:szCs w:val="28"/>
+        </w:rPr>
+        <w:t>Q6.</w:t>
+      </w:r>
+    </w:p>
+    <w:p>
+      <w:pPr>
+        <w:pBdr>
+          <w:top w:val="nil"/>
+          <w:left w:val="nil"/>
+          <w:bottom w:val="nil"/>
+          <w:right w:val="nil"/>
+          <w:between w:val="nil"/>
+        </w:pBdr>
+        <w:shd w:val="clear" w:color="auto" w:fill="FFFFFF"/>
+        <w:rPr>
+          <w:bCs/>
+          <w:color w:val="000000"/>
+          <w:sz w:val="28"/>
+          <w:szCs w:val="28"/>
+        </w:rPr>
+      </w:pPr>
+      <w:r>
+        <w:rPr>
+          <w:bCs/>
+          <w:color w:val="000000"/>
+          <w:sz w:val="28"/>
+          <w:szCs w:val="28"/>
+        </w:rPr>
+        <w:t xml:space="preserve">A change in response to: </w:t>
+      </w:r>
+    </w:p>
+    <w:p>
+      <w:pPr>
+        <w:pStyle w:val="ListParagraph"/>
+        <w:numPr>
+          <w:ilvl w:val="0"/>
+          <w:numId w:val="9"/>
+        </w:numPr>
+        <w:pBdr>
+          <w:top w:val="nil"/>
+          <w:left w:val="nil"/>
+          <w:bottom w:val="nil"/>
+          <w:right w:val="nil"/>
+          <w:between w:val="nil"/>
+        </w:pBdr>
+        <w:shd w:val="clear" w:color="auto" w:fill="FFFFFF"/>
+        <w:rPr>
+          <w:bCs/>
+          <w:color w:val="000000"/>
+          <w:sz w:val="28"/>
+          <w:szCs w:val="28"/>
+        </w:rPr>
+      </w:pPr>
+      <w:r>
+        <w:rPr>
+          <w:bCs/>
+          <w:color w:val="000000"/>
+          <w:sz w:val="28"/>
+          <w:szCs w:val="28"/>
+        </w:rPr>
+        <w:t xml:space="preserve">light </w:t>
+      </w:r>
+    </w:p>
+    <w:p>
+      <w:pPr>
+        <w:pStyle w:val="ListParagraph"/>
+        <w:numPr>
+          <w:ilvl w:val="0"/>
+          <w:numId w:val="9"/>
+        </w:numPr>
+        <w:pBdr>
+          <w:top w:val="nil"/>
+          <w:left w:val="nil"/>
+          <w:bottom w:val="nil"/>
+          <w:right w:val="nil"/>
+          <w:between w:val="nil"/>
+        </w:pBdr>
+        <w:shd w:val="clear" w:color="auto" w:fill="FFFFFF"/>
+        <w:rPr>
+          <w:bCs/>
+          <w:color w:val="000000"/>
+          <w:sz w:val="28"/>
+          <w:szCs w:val="28"/>
+        </w:rPr>
+      </w:pPr>
+      <w:r>
+        <w:rPr>
+          <w:bCs/>
+          <w:color w:val="000000"/>
+          <w:sz w:val="28"/>
+          <w:szCs w:val="28"/>
+        </w:rPr>
+        <w:t xml:space="preserve">temperature </w:t>
+      </w:r>
+    </w:p>
+    <w:p>
+      <w:pPr>
+        <w:pStyle w:val="ListParagraph"/>
+        <w:numPr>
+          <w:ilvl w:val="0"/>
+          <w:numId w:val="9"/>
+        </w:numPr>
+        <w:pBdr>
+          <w:top w:val="nil"/>
+          <w:left w:val="nil"/>
+          <w:bottom w:val="nil"/>
+          <w:right w:val="nil"/>
+          <w:between w:val="nil"/>
+        </w:pBdr>
+        <w:shd w:val="clear" w:color="auto" w:fill="FFFFFF"/>
+        <w:rPr>
+          <w:bCs/>
+          <w:color w:val="000000"/>
+          <w:sz w:val="28"/>
+          <w:szCs w:val="28"/>
+        </w:rPr>
+      </w:pPr>
+      <w:r>
+        <w:rPr>
+          <w:bCs/>
+          <w:color w:val="000000"/>
+          <w:sz w:val="28"/>
+          <w:szCs w:val="28"/>
+        </w:rPr>
+        <w:t xml:space="preserve">electricity </w:t>
+      </w:r>
+    </w:p>
+    <w:p>
+      <w:pPr>
+        <w:pStyle w:val="ListParagraph"/>
+        <w:numPr>
+          <w:ilvl w:val="0"/>
+          <w:numId w:val="9"/>
+        </w:numPr>
+        <w:pBdr>
+          <w:top w:val="nil"/>
+          <w:left w:val="nil"/>
+          <w:bottom w:val="nil"/>
+          <w:right w:val="nil"/>
+          <w:between w:val="nil"/>
+        </w:pBdr>
+        <w:shd w:val="clear" w:color="auto" w:fill="FFFFFF"/>
+        <w:rPr>
+          <w:bCs/>
+          <w:color w:val="000000"/>
+          <w:sz w:val="28"/>
+          <w:szCs w:val="28"/>
+        </w:rPr>
+      </w:pPr>
+      <w:r>
+        <w:rPr>
+          <w:bCs/>
+          <w:color w:val="000000"/>
+          <w:sz w:val="28"/>
+          <w:szCs w:val="28"/>
+        </w:rPr>
+        <w:t>pressure</w:t>
+      </w:r>
+    </w:p>
+    <w:p>
+      <w:pPr>
+        <w:pBdr>
+          <w:top w:val="nil"/>
+          <w:left w:val="nil"/>
+          <w:bottom w:val="nil"/>
+          <w:right w:val="nil"/>
+          <w:between w:val="nil"/>
+        </w:pBdr>
+        <w:shd w:val="clear" w:color="auto" w:fill="FFFFFF"/>
+        <w:rPr>
+          <w:bCs/>
+          <w:color w:val="000000"/>
+          <w:sz w:val="28"/>
+          <w:szCs w:val="28"/>
+        </w:rPr>
+      </w:pPr>
+    </w:p>
+    <w:p>
+      <w:pPr>
+        <w:pBdr>
+          <w:top w:val="nil"/>
+          <w:left w:val="nil"/>
+          <w:bottom w:val="nil"/>
+          <w:right w:val="nil"/>
+          <w:between w:val="nil"/>
+        </w:pBdr>
+        <w:shd w:val="clear" w:color="auto" w:fill="FFFFFF"/>
+        <w:rPr>
+          <w:b/>
+          <w:color w:val="000000"/>
+          <w:sz w:val="28"/>
+          <w:szCs w:val="28"/>
+        </w:rPr>
+      </w:pPr>
+      <w:r>
+        <w:rPr>
+          <w:b/>
+          <w:color w:val="000000"/>
+          <w:sz w:val="28"/>
+          <w:szCs w:val="28"/>
+        </w:rPr>
+        <w:t>Q7.</w:t>
+      </w:r>
+    </w:p>
+    <w:p>
+      <w:pPr>
+        <w:pStyle w:val="ListParagraph"/>
+        <w:numPr>
+          <w:ilvl w:val="0"/>
+          <w:numId w:val="10"/>
+        </w:numPr>
+        <w:pBdr>
+          <w:top w:val="nil"/>
+          <w:left w:val="nil"/>
+          <w:bottom w:val="nil"/>
+          <w:right w:val="nil"/>
+          <w:between w:val="nil"/>
+        </w:pBdr>
+        <w:shd w:val="clear" w:color="auto" w:fill="FFFFFF"/>
+        <w:rPr>
+          <w:bCs/>
+          <w:color w:val="000000"/>
+          <w:sz w:val="28"/>
+          <w:szCs w:val="28"/>
+        </w:rPr>
+      </w:pPr>
+      <w:r>
+        <w:rPr>
+          <w:bCs/>
+          <w:color w:val="000000"/>
+          <w:sz w:val="28"/>
+          <w:szCs w:val="28"/>
+        </w:rPr>
+        <w:t xml:space="preserve">The phosphorescent pigment will glow in the dark or low light making the signage visible in a power cut or smoke filled environment. </w:t>
+      </w:r>
+    </w:p>
+    <w:p>
+      <w:pPr>
+        <w:pStyle w:val="ListParagraph"/>
+        <w:numPr>
+          <w:ilvl w:val="0"/>
+          <w:numId w:val="10"/>
+        </w:numPr>
+        <w:pBdr>
+          <w:top w:val="nil"/>
+          <w:left w:val="nil"/>
+          <w:bottom w:val="nil"/>
+          <w:right w:val="nil"/>
+          <w:between w:val="nil"/>
+        </w:pBdr>
+        <w:shd w:val="clear" w:color="auto" w:fill="FFFFFF"/>
+        <w:rPr>
+          <w:bCs/>
+          <w:color w:val="000000"/>
+          <w:sz w:val="28"/>
+          <w:szCs w:val="28"/>
+        </w:rPr>
+      </w:pPr>
+      <w:r>
+        <w:rPr>
+          <w:bCs/>
+          <w:color w:val="000000"/>
+          <w:sz w:val="28"/>
+          <w:szCs w:val="28"/>
+        </w:rPr>
+        <w:t xml:space="preserve">The pigment absorbs both natural and artificial light so is appropriate for indoor use. </w:t>
+      </w:r>
+    </w:p>
+    <w:p>
+      <w:pPr>
+        <w:pStyle w:val="ListParagraph"/>
+        <w:numPr>
+          <w:ilvl w:val="0"/>
+          <w:numId w:val="10"/>
+        </w:numPr>
+        <w:pBdr>
+          <w:top w:val="nil"/>
+          <w:left w:val="nil"/>
+          <w:bottom w:val="nil"/>
+          <w:right w:val="nil"/>
+          <w:between w:val="nil"/>
+        </w:pBdr>
+        <w:shd w:val="clear" w:color="auto" w:fill="FFFFFF"/>
+        <w:rPr>
+          <w:bCs/>
+          <w:color w:val="000000"/>
+          <w:sz w:val="28"/>
+          <w:szCs w:val="28"/>
+        </w:rPr>
+      </w:pPr>
+      <w:r>
+        <w:rPr>
+          <w:bCs/>
+          <w:color w:val="000000"/>
+          <w:sz w:val="28"/>
+          <w:szCs w:val="28"/>
+        </w:rPr>
+        <w:lastRenderedPageBreak/>
+        <w:t xml:space="preserve">There is no need to permanently light the sign with electricity which may be isolated in the event of a fire. </w:t>
+      </w:r>
+    </w:p>
+    <w:p>
+      <w:pPr>
+        <w:pStyle w:val="ListParagraph"/>
+        <w:numPr>
+          <w:ilvl w:val="0"/>
+          <w:numId w:val="10"/>
+        </w:numPr>
+        <w:pBdr>
+          <w:top w:val="nil"/>
+          <w:left w:val="nil"/>
+          <w:bottom w:val="nil"/>
+          <w:right w:val="nil"/>
+          <w:between w:val="nil"/>
+        </w:pBdr>
+        <w:shd w:val="clear" w:color="auto" w:fill="FFFFFF"/>
+        <w:rPr>
+          <w:bCs/>
+          <w:color w:val="000000"/>
+          <w:sz w:val="28"/>
+          <w:szCs w:val="28"/>
+        </w:rPr>
+      </w:pPr>
+      <w:r>
+        <w:rPr>
+          <w:bCs/>
+          <w:color w:val="000000"/>
+          <w:sz w:val="28"/>
+          <w:szCs w:val="28"/>
+        </w:rPr>
+        <w:t xml:space="preserve">The location of the sign is not restricted by the need for a power supply. • The signage can be relocated without damage to structures or rewiring. </w:t>
+      </w:r>
+    </w:p>
+    <w:p>
+      <w:pPr>
+        <w:pStyle w:val="ListParagraph"/>
+        <w:numPr>
+          <w:ilvl w:val="0"/>
+          <w:numId w:val="10"/>
+        </w:numPr>
+        <w:pBdr>
+          <w:top w:val="nil"/>
+          <w:left w:val="nil"/>
+          <w:bottom w:val="nil"/>
+          <w:right w:val="nil"/>
+          <w:between w:val="nil"/>
+        </w:pBdr>
+        <w:shd w:val="clear" w:color="auto" w:fill="FFFFFF"/>
+        <w:rPr>
+          <w:bCs/>
+          <w:color w:val="000000"/>
+          <w:sz w:val="28"/>
+          <w:szCs w:val="28"/>
+        </w:rPr>
+      </w:pPr>
+      <w:r>
+        <w:rPr>
+          <w:bCs/>
+          <w:color w:val="000000"/>
+          <w:sz w:val="28"/>
+          <w:szCs w:val="28"/>
+        </w:rPr>
+        <w:t xml:space="preserve">The intensity of the light emitted is low, so is only visible in </w:t>
+      </w:r>
+      <w:proofErr w:type="gramStart"/>
+      <w:r>
+        <w:rPr>
+          <w:bCs/>
+          <w:color w:val="000000"/>
+          <w:sz w:val="28"/>
+          <w:szCs w:val="28"/>
+        </w:rPr>
+        <w:t>close proximity</w:t>
+      </w:r>
+      <w:proofErr w:type="gramEnd"/>
+      <w:r>
+        <w:rPr>
+          <w:bCs/>
+          <w:color w:val="000000"/>
+          <w:sz w:val="28"/>
+          <w:szCs w:val="28"/>
+        </w:rPr>
+        <w:t xml:space="preserve"> limiting the speed of locating an exit or fire extinguisher point. </w:t>
+      </w:r>
+    </w:p>
+    <w:p>
+      <w:pPr>
+        <w:pStyle w:val="ListParagraph"/>
+        <w:numPr>
+          <w:ilvl w:val="0"/>
+          <w:numId w:val="10"/>
+        </w:numPr>
+        <w:pBdr>
+          <w:top w:val="nil"/>
+          <w:left w:val="nil"/>
+          <w:bottom w:val="nil"/>
+          <w:right w:val="nil"/>
+          <w:between w:val="nil"/>
+        </w:pBdr>
+        <w:shd w:val="clear" w:color="auto" w:fill="FFFFFF"/>
+        <w:rPr>
+          <w:bCs/>
+          <w:color w:val="000000"/>
+          <w:sz w:val="28"/>
+          <w:szCs w:val="28"/>
+        </w:rPr>
+      </w:pPr>
+      <w:r>
+        <w:rPr>
+          <w:bCs/>
+          <w:color w:val="000000"/>
+          <w:sz w:val="28"/>
+          <w:szCs w:val="28"/>
+        </w:rPr>
+        <w:t xml:space="preserve">The sign must be exposed to a light source </w:t>
+      </w:r>
+      <w:proofErr w:type="gramStart"/>
+      <w:r>
+        <w:rPr>
+          <w:bCs/>
+          <w:color w:val="000000"/>
+          <w:sz w:val="28"/>
+          <w:szCs w:val="28"/>
+        </w:rPr>
+        <w:t>in order to</w:t>
+      </w:r>
+      <w:proofErr w:type="gramEnd"/>
+      <w:r>
+        <w:rPr>
+          <w:bCs/>
+          <w:color w:val="000000"/>
+          <w:sz w:val="28"/>
+          <w:szCs w:val="28"/>
+        </w:rPr>
+        <w:t xml:space="preserve"> absorb the energy needed for the phosphorescent pigment to function. </w:t>
+      </w:r>
+    </w:p>
+    <w:p>
+      <w:pPr>
+        <w:pStyle w:val="ListParagraph"/>
+        <w:numPr>
+          <w:ilvl w:val="0"/>
+          <w:numId w:val="10"/>
+        </w:numPr>
+        <w:pBdr>
+          <w:top w:val="nil"/>
+          <w:left w:val="nil"/>
+          <w:bottom w:val="nil"/>
+          <w:right w:val="nil"/>
+          <w:between w:val="nil"/>
+        </w:pBdr>
+        <w:shd w:val="clear" w:color="auto" w:fill="FFFFFF"/>
+        <w:rPr>
+          <w:bCs/>
+          <w:color w:val="000000"/>
+          <w:sz w:val="28"/>
+          <w:szCs w:val="28"/>
+        </w:rPr>
+      </w:pPr>
+      <w:r>
+        <w:rPr>
+          <w:bCs/>
+          <w:color w:val="000000"/>
+          <w:sz w:val="28"/>
+          <w:szCs w:val="28"/>
+        </w:rPr>
+        <w:t xml:space="preserve">The phosphorescent pigment will only glow for a limited </w:t>
+      </w:r>
+      <w:proofErr w:type="gramStart"/>
+      <w:r>
+        <w:rPr>
+          <w:bCs/>
+          <w:color w:val="000000"/>
+          <w:sz w:val="28"/>
+          <w:szCs w:val="28"/>
+        </w:rPr>
+        <w:t>period of time</w:t>
+      </w:r>
+      <w:proofErr w:type="gramEnd"/>
+      <w:r>
+        <w:rPr>
+          <w:bCs/>
+          <w:color w:val="000000"/>
+          <w:sz w:val="28"/>
+          <w:szCs w:val="28"/>
+        </w:rPr>
+        <w:t xml:space="preserve"> when the light source is removed.</w:t>
+      </w:r>
     </w:p>
     <w:sectPr>
       <w:pgSz w:w="11906" w:h="16838"/>
@@ -2462,6 +3567,345 @@
     </w:lvl>
   </w:abstractNum>
   <w:abstractNum w:abstractNumId="1" w15:restartNumberingAfterBreak="0">
+    <w:nsid w:val="085F454F"/>
+    <w:multiLevelType w:val="hybridMultilevel"/>
+    <w:tmpl w:val="687A68BA"/>
+    <w:lvl w:ilvl="0" w:tplc="08090001">
+      <w:start w:val="1"/>
+      <w:numFmt w:val="bullet"/>
+      <w:lvlText w:val=""/>
+      <w:lvlJc w:val="left"/>
+      <w:pPr>
+        <w:ind w:left="720" w:hanging="360"/>
+      </w:pPr>
+      <w:rPr>
+        <w:rFonts w:ascii="Symbol" w:hAnsi="Symbol" w:hint="default"/>
+      </w:rPr>
+    </w:lvl>
+    <w:lvl w:ilvl="1" w:tplc="08090003" w:tentative="1">
+      <w:start w:val="1"/>
+      <w:numFmt w:val="bullet"/>
+      <w:lvlText w:val="o"/>
+      <w:lvlJc w:val="left"/>
+      <w:pPr>
+        <w:ind w:left="1440" w:hanging="360"/>
+      </w:pPr>
+      <w:rPr>
+        <w:rFonts w:ascii="Courier New" w:hAnsi="Courier New" w:cs="Courier New" w:hint="default"/>
+      </w:rPr>
+    </w:lvl>
+    <w:lvl w:ilvl="2" w:tplc="08090005" w:tentative="1">
+      <w:start w:val="1"/>
+      <w:numFmt w:val="bullet"/>
+      <w:lvlText w:val=""/>
+      <w:lvlJc w:val="left"/>
+      <w:pPr>
+        <w:ind w:left="2160" w:hanging="360"/>
+      </w:pPr>
+      <w:rPr>
+        <w:rFonts w:ascii="Wingdings" w:hAnsi="Wingdings" w:hint="default"/>
+      </w:rPr>
+    </w:lvl>
+    <w:lvl w:ilvl="3" w:tplc="08090001" w:tentative="1">
+      <w:start w:val="1"/>
+      <w:numFmt w:val="bullet"/>
+      <w:lvlText w:val=""/>
+      <w:lvlJc w:val="left"/>
+      <w:pPr>
+        <w:ind w:left="2880" w:hanging="360"/>
+      </w:pPr>
+      <w:rPr>
+        <w:rFonts w:ascii="Symbol" w:hAnsi="Symbol" w:hint="default"/>
+      </w:rPr>
+    </w:lvl>
+    <w:lvl w:ilvl="4" w:tplc="08090003" w:tentative="1">
+      <w:start w:val="1"/>
+      <w:numFmt w:val="bullet"/>
+      <w:lvlText w:val="o"/>
+      <w:lvlJc w:val="left"/>
+      <w:pPr>
+        <w:ind w:left="3600" w:hanging="360"/>
+      </w:pPr>
+      <w:rPr>
+        <w:rFonts w:ascii="Courier New" w:hAnsi="Courier New" w:cs="Courier New" w:hint="default"/>
+      </w:rPr>
+    </w:lvl>
+    <w:lvl w:ilvl="5" w:tplc="08090005" w:tentative="1">
+      <w:start w:val="1"/>
+      <w:numFmt w:val="bullet"/>
+      <w:lvlText w:val=""/>
+      <w:lvlJc w:val="left"/>
+      <w:pPr>
+        <w:ind w:left="4320" w:hanging="360"/>
+      </w:pPr>
+      <w:rPr>
+        <w:rFonts w:ascii="Wingdings" w:hAnsi="Wingdings" w:hint="default"/>
+      </w:rPr>
+    </w:lvl>
+    <w:lvl w:ilvl="6" w:tplc="08090001" w:tentative="1">
+      <w:start w:val="1"/>
+      <w:numFmt w:val="bullet"/>
+      <w:lvlText w:val=""/>
+      <w:lvlJc w:val="left"/>
+      <w:pPr>
+        <w:ind w:left="5040" w:hanging="360"/>
+      </w:pPr>
+      <w:rPr>
+        <w:rFonts w:ascii="Symbol" w:hAnsi="Symbol" w:hint="default"/>
+      </w:rPr>
+    </w:lvl>
+    <w:lvl w:ilvl="7" w:tplc="08090003" w:tentative="1">
+      <w:start w:val="1"/>
+      <w:numFmt w:val="bullet"/>
+      <w:lvlText w:val="o"/>
+      <w:lvlJc w:val="left"/>
+      <w:pPr>
+        <w:ind w:left="5760" w:hanging="360"/>
+      </w:pPr>
+      <w:rPr>
+        <w:rFonts w:ascii="Courier New" w:hAnsi="Courier New" w:cs="Courier New" w:hint="default"/>
+      </w:rPr>
+    </w:lvl>
+    <w:lvl w:ilvl="8" w:tplc="08090005" w:tentative="1">
+      <w:start w:val="1"/>
+      <w:numFmt w:val="bullet"/>
+      <w:lvlText w:val=""/>
+      <w:lvlJc w:val="left"/>
+      <w:pPr>
+        <w:ind w:left="6480" w:hanging="360"/>
+      </w:pPr>
+      <w:rPr>
+        <w:rFonts w:ascii="Wingdings" w:hAnsi="Wingdings" w:hint="default"/>
+      </w:rPr>
+    </w:lvl>
+  </w:abstractNum>
+  <w:abstractNum w:abstractNumId="2" w15:restartNumberingAfterBreak="0">
+    <w:nsid w:val="24476495"/>
+    <w:multiLevelType w:val="hybridMultilevel"/>
+    <w:tmpl w:val="F626C0E6"/>
+    <w:lvl w:ilvl="0" w:tplc="08090001">
+      <w:start w:val="1"/>
+      <w:numFmt w:val="bullet"/>
+      <w:lvlText w:val=""/>
+      <w:lvlJc w:val="left"/>
+      <w:pPr>
+        <w:ind w:left="720" w:hanging="360"/>
+      </w:pPr>
+      <w:rPr>
+        <w:rFonts w:ascii="Symbol" w:hAnsi="Symbol" w:hint="default"/>
+      </w:rPr>
+    </w:lvl>
+    <w:lvl w:ilvl="1" w:tplc="08090003" w:tentative="1">
+      <w:start w:val="1"/>
+      <w:numFmt w:val="bullet"/>
+      <w:lvlText w:val="o"/>
+      <w:lvlJc w:val="left"/>
+      <w:pPr>
+        <w:ind w:left="1440" w:hanging="360"/>
+      </w:pPr>
+      <w:rPr>
+        <w:rFonts w:ascii="Courier New" w:hAnsi="Courier New" w:cs="Courier New" w:hint="default"/>
+      </w:rPr>
+    </w:lvl>
+    <w:lvl w:ilvl="2" w:tplc="08090005" w:tentative="1">
+      <w:start w:val="1"/>
+      <w:numFmt w:val="bullet"/>
+      <w:lvlText w:val=""/>
+      <w:lvlJc w:val="left"/>
+      <w:pPr>
+        <w:ind w:left="2160" w:hanging="360"/>
+      </w:pPr>
+      <w:rPr>
+        <w:rFonts w:ascii="Wingdings" w:hAnsi="Wingdings" w:hint="default"/>
+      </w:rPr>
+    </w:lvl>
+    <w:lvl w:ilvl="3" w:tplc="08090001" w:tentative="1">
+      <w:start w:val="1"/>
+      <w:numFmt w:val="bullet"/>
+      <w:lvlText w:val=""/>
+      <w:lvlJc w:val="left"/>
+      <w:pPr>
+        <w:ind w:left="2880" w:hanging="360"/>
+      </w:pPr>
+      <w:rPr>
+        <w:rFonts w:ascii="Symbol" w:hAnsi="Symbol" w:hint="default"/>
+      </w:rPr>
+    </w:lvl>
+    <w:lvl w:ilvl="4" w:tplc="08090003" w:tentative="1">
+      <w:start w:val="1"/>
+      <w:numFmt w:val="bullet"/>
+      <w:lvlText w:val="o"/>
+      <w:lvlJc w:val="left"/>
+      <w:pPr>
+        <w:ind w:left="3600" w:hanging="360"/>
+      </w:pPr>
+      <w:rPr>
+        <w:rFonts w:ascii="Courier New" w:hAnsi="Courier New" w:cs="Courier New" w:hint="default"/>
+      </w:rPr>
+    </w:lvl>
+    <w:lvl w:ilvl="5" w:tplc="08090005" w:tentative="1">
+      <w:start w:val="1"/>
+      <w:numFmt w:val="bullet"/>
+      <w:lvlText w:val=""/>
+      <w:lvlJc w:val="left"/>
+      <w:pPr>
+        <w:ind w:left="4320" w:hanging="360"/>
+      </w:pPr>
+      <w:rPr>
+        <w:rFonts w:ascii="Wingdings" w:hAnsi="Wingdings" w:hint="default"/>
+      </w:rPr>
+    </w:lvl>
+    <w:lvl w:ilvl="6" w:tplc="08090001" w:tentative="1">
+      <w:start w:val="1"/>
+      <w:numFmt w:val="bullet"/>
+      <w:lvlText w:val=""/>
+      <w:lvlJc w:val="left"/>
+      <w:pPr>
+        <w:ind w:left="5040" w:hanging="360"/>
+      </w:pPr>
+      <w:rPr>
+        <w:rFonts w:ascii="Symbol" w:hAnsi="Symbol" w:hint="default"/>
+      </w:rPr>
+    </w:lvl>
+    <w:lvl w:ilvl="7" w:tplc="08090003" w:tentative="1">
+      <w:start w:val="1"/>
+      <w:numFmt w:val="bullet"/>
+      <w:lvlText w:val="o"/>
+      <w:lvlJc w:val="left"/>
+      <w:pPr>
+        <w:ind w:left="5760" w:hanging="360"/>
+      </w:pPr>
+      <w:rPr>
+        <w:rFonts w:ascii="Courier New" w:hAnsi="Courier New" w:cs="Courier New" w:hint="default"/>
+      </w:rPr>
+    </w:lvl>
+    <w:lvl w:ilvl="8" w:tplc="08090005" w:tentative="1">
+      <w:start w:val="1"/>
+      <w:numFmt w:val="bullet"/>
+      <w:lvlText w:val=""/>
+      <w:lvlJc w:val="left"/>
+      <w:pPr>
+        <w:ind w:left="6480" w:hanging="360"/>
+      </w:pPr>
+      <w:rPr>
+        <w:rFonts w:ascii="Wingdings" w:hAnsi="Wingdings" w:hint="default"/>
+      </w:rPr>
+    </w:lvl>
+  </w:abstractNum>
+  <w:abstractNum w:abstractNumId="3" w15:restartNumberingAfterBreak="0">
+    <w:nsid w:val="28253FD1"/>
+    <w:multiLevelType w:val="hybridMultilevel"/>
+    <w:tmpl w:val="FCE47B74"/>
+    <w:lvl w:ilvl="0" w:tplc="08090001">
+      <w:start w:val="1"/>
+      <w:numFmt w:val="bullet"/>
+      <w:lvlText w:val=""/>
+      <w:lvlJc w:val="left"/>
+      <w:pPr>
+        <w:ind w:left="720" w:hanging="360"/>
+      </w:pPr>
+      <w:rPr>
+        <w:rFonts w:ascii="Symbol" w:hAnsi="Symbol" w:hint="default"/>
+      </w:rPr>
+    </w:lvl>
+    <w:lvl w:ilvl="1" w:tplc="08090003" w:tentative="1">
+      <w:start w:val="1"/>
+      <w:numFmt w:val="bullet"/>
+      <w:lvlText w:val="o"/>
+      <w:lvlJc w:val="left"/>
+      <w:pPr>
+        <w:ind w:left="1440" w:hanging="360"/>
+      </w:pPr>
+      <w:rPr>
+        <w:rFonts w:ascii="Courier New" w:hAnsi="Courier New" w:cs="Courier New" w:hint="default"/>
+      </w:rPr>
+    </w:lvl>
+    <w:lvl w:ilvl="2" w:tplc="08090005" w:tentative="1">
+      <w:start w:val="1"/>
+      <w:numFmt w:val="bullet"/>
+      <w:lvlText w:val=""/>
+      <w:lvlJc w:val="left"/>
+      <w:pPr>
+        <w:ind w:left="2160" w:hanging="360"/>
+      </w:pPr>
+      <w:rPr>
+        <w:rFonts w:ascii="Wingdings" w:hAnsi="Wingdings" w:hint="default"/>
+      </w:rPr>
+    </w:lvl>
+    <w:lvl w:ilvl="3" w:tplc="08090001" w:tentative="1">
+      <w:start w:val="1"/>
+      <w:numFmt w:val="bullet"/>
+      <w:lvlText w:val=""/>
+      <w:lvlJc w:val="left"/>
+      <w:pPr>
+        <w:ind w:left="2880" w:hanging="360"/>
+      </w:pPr>
+      <w:rPr>
+        <w:rFonts w:ascii="Symbol" w:hAnsi="Symbol" w:hint="default"/>
+      </w:rPr>
+    </w:lvl>
+    <w:lvl w:ilvl="4" w:tplc="08090003" w:tentative="1">
+      <w:start w:val="1"/>
+      <w:numFmt w:val="bullet"/>
+      <w:lvlText w:val="o"/>
+      <w:lvlJc w:val="left"/>
+      <w:pPr>
+        <w:ind w:left="3600" w:hanging="360"/>
+      </w:pPr>
+      <w:rPr>
+        <w:rFonts w:ascii="Courier New" w:hAnsi="Courier New" w:cs="Courier New" w:hint="default"/>
+      </w:rPr>
+    </w:lvl>
+    <w:lvl w:ilvl="5" w:tplc="08090005" w:tentative="1">
+      <w:start w:val="1"/>
+      <w:numFmt w:val="bullet"/>
+      <w:lvlText w:val=""/>
+      <w:lvlJc w:val="left"/>
+      <w:pPr>
+        <w:ind w:left="4320" w:hanging="360"/>
+      </w:pPr>
+      <w:rPr>
+        <w:rFonts w:ascii="Wingdings" w:hAnsi="Wingdings" w:hint="default"/>
+      </w:rPr>
+    </w:lvl>
+    <w:lvl w:ilvl="6" w:tplc="08090001" w:tentative="1">
+      <w:start w:val="1"/>
+      <w:numFmt w:val="bullet"/>
+      <w:lvlText w:val=""/>
+      <w:lvlJc w:val="left"/>
+      <w:pPr>
+        <w:ind w:left="5040" w:hanging="360"/>
+      </w:pPr>
+      <w:rPr>
+        <w:rFonts w:ascii="Symbol" w:hAnsi="Symbol" w:hint="default"/>
+      </w:rPr>
+    </w:lvl>
+    <w:lvl w:ilvl="7" w:tplc="08090003" w:tentative="1">
+      <w:start w:val="1"/>
+      <w:numFmt w:val="bullet"/>
+      <w:lvlText w:val="o"/>
+      <w:lvlJc w:val="left"/>
+      <w:pPr>
+        <w:ind w:left="5760" w:hanging="360"/>
+      </w:pPr>
+      <w:rPr>
+        <w:rFonts w:ascii="Courier New" w:hAnsi="Courier New" w:cs="Courier New" w:hint="default"/>
+      </w:rPr>
+    </w:lvl>
+    <w:lvl w:ilvl="8" w:tplc="08090005" w:tentative="1">
+      <w:start w:val="1"/>
+      <w:numFmt w:val="bullet"/>
+      <w:lvlText w:val=""/>
+      <w:lvlJc w:val="left"/>
+      <w:pPr>
+        <w:ind w:left="6480" w:hanging="360"/>
+      </w:pPr>
+      <w:rPr>
+        <w:rFonts w:ascii="Wingdings" w:hAnsi="Wingdings" w:hint="default"/>
+      </w:rPr>
+    </w:lvl>
+  </w:abstractNum>
+  <w:abstractNum w:abstractNumId="4" w15:restartNumberingAfterBreak="0">
     <w:nsid w:val="2E3446E8"/>
     <w:multiLevelType w:val="multilevel"/>
     <w:tmpl w:val="D5AE189C"/>
@@ -2574,7 +4018,7 @@
       </w:rPr>
     </w:lvl>
   </w:abstractNum>
-  <w:abstractNum w:abstractNumId="2" w15:restartNumberingAfterBreak="0">
+  <w:abstractNum w:abstractNumId="5" w15:restartNumberingAfterBreak="0">
     <w:nsid w:val="34305344"/>
     <w:multiLevelType w:val="multilevel"/>
     <w:tmpl w:val="53F684A2"/>
@@ -2687,7 +4131,120 @@
       </w:rPr>
     </w:lvl>
   </w:abstractNum>
-  <w:abstractNum w:abstractNumId="3" w15:restartNumberingAfterBreak="0">
+  <w:abstractNum w:abstractNumId="6" w15:restartNumberingAfterBreak="0">
+    <w:nsid w:val="44B35BFB"/>
+    <w:multiLevelType w:val="hybridMultilevel"/>
+    <w:tmpl w:val="E124AA9A"/>
+    <w:lvl w:ilvl="0" w:tplc="08090001">
+      <w:start w:val="1"/>
+      <w:numFmt w:val="bullet"/>
+      <w:lvlText w:val=""/>
+      <w:lvlJc w:val="left"/>
+      <w:pPr>
+        <w:ind w:left="720" w:hanging="360"/>
+      </w:pPr>
+      <w:rPr>
+        <w:rFonts w:ascii="Symbol" w:hAnsi="Symbol" w:hint="default"/>
+      </w:rPr>
+    </w:lvl>
+    <w:lvl w:ilvl="1" w:tplc="08090003" w:tentative="1">
+      <w:start w:val="1"/>
+      <w:numFmt w:val="bullet"/>
+      <w:lvlText w:val="o"/>
+      <w:lvlJc w:val="left"/>
+      <w:pPr>
+        <w:ind w:left="1440" w:hanging="360"/>
+      </w:pPr>
+      <w:rPr>
+        <w:rFonts w:ascii="Courier New" w:hAnsi="Courier New" w:cs="Courier New" w:hint="default"/>
+      </w:rPr>
+    </w:lvl>
+    <w:lvl w:ilvl="2" w:tplc="08090005" w:tentative="1">
+      <w:start w:val="1"/>
+      <w:numFmt w:val="bullet"/>
+      <w:lvlText w:val=""/>
+      <w:lvlJc w:val="left"/>
+      <w:pPr>
+        <w:ind w:left="2160" w:hanging="360"/>
+      </w:pPr>
+      <w:rPr>
+        <w:rFonts w:ascii="Wingdings" w:hAnsi="Wingdings" w:hint="default"/>
+      </w:rPr>
+    </w:lvl>
+    <w:lvl w:ilvl="3" w:tplc="08090001" w:tentative="1">
+      <w:start w:val="1"/>
+      <w:numFmt w:val="bullet"/>
+      <w:lvlText w:val=""/>
+      <w:lvlJc w:val="left"/>
+      <w:pPr>
+        <w:ind w:left="2880" w:hanging="360"/>
+      </w:pPr>
+      <w:rPr>
+        <w:rFonts w:ascii="Symbol" w:hAnsi="Symbol" w:hint="default"/>
+      </w:rPr>
+    </w:lvl>
+    <w:lvl w:ilvl="4" w:tplc="08090003" w:tentative="1">
+      <w:start w:val="1"/>
+      <w:numFmt w:val="bullet"/>
+      <w:lvlText w:val="o"/>
+      <w:lvlJc w:val="left"/>
+      <w:pPr>
+        <w:ind w:left="3600" w:hanging="360"/>
+      </w:pPr>
+      <w:rPr>
+        <w:rFonts w:ascii="Courier New" w:hAnsi="Courier New" w:cs="Courier New" w:hint="default"/>
+      </w:rPr>
+    </w:lvl>
+    <w:lvl w:ilvl="5" w:tplc="08090005" w:tentative="1">
+      <w:start w:val="1"/>
+      <w:numFmt w:val="bullet"/>
+      <w:lvlText w:val=""/>
+      <w:lvlJc w:val="left"/>
+      <w:pPr>
+        <w:ind w:left="4320" w:hanging="360"/>
+      </w:pPr>
+      <w:rPr>
+        <w:rFonts w:ascii="Wingdings" w:hAnsi="Wingdings" w:hint="default"/>
+      </w:rPr>
+    </w:lvl>
+    <w:lvl w:ilvl="6" w:tplc="08090001" w:tentative="1">
+      <w:start w:val="1"/>
+      <w:numFmt w:val="bullet"/>
+      <w:lvlText w:val=""/>
+      <w:lvlJc w:val="left"/>
+      <w:pPr>
+        <w:ind w:left="5040" w:hanging="360"/>
+      </w:pPr>
+      <w:rPr>
+        <w:rFonts w:ascii="Symbol" w:hAnsi="Symbol" w:hint="default"/>
+      </w:rPr>
+    </w:lvl>
+    <w:lvl w:ilvl="7" w:tplc="08090003" w:tentative="1">
+      <w:start w:val="1"/>
+      <w:numFmt w:val="bullet"/>
+      <w:lvlText w:val="o"/>
+      <w:lvlJc w:val="left"/>
+      <w:pPr>
+        <w:ind w:left="5760" w:hanging="360"/>
+      </w:pPr>
+      <w:rPr>
+        <w:rFonts w:ascii="Courier New" w:hAnsi="Courier New" w:cs="Courier New" w:hint="default"/>
+      </w:rPr>
+    </w:lvl>
+    <w:lvl w:ilvl="8" w:tplc="08090005" w:tentative="1">
+      <w:start w:val="1"/>
+      <w:numFmt w:val="bullet"/>
+      <w:lvlText w:val=""/>
+      <w:lvlJc w:val="left"/>
+      <w:pPr>
+        <w:ind w:left="6480" w:hanging="360"/>
+      </w:pPr>
+      <w:rPr>
+        <w:rFonts w:ascii="Wingdings" w:hAnsi="Wingdings" w:hint="default"/>
+      </w:rPr>
+    </w:lvl>
+  </w:abstractNum>
+  <w:abstractNum w:abstractNumId="7" w15:restartNumberingAfterBreak="0">
     <w:nsid w:val="4DFF035A"/>
     <w:multiLevelType w:val="multilevel"/>
     <w:tmpl w:val="6638089A"/>
@@ -2801,7 +4358,7 @@
       </w:rPr>
     </w:lvl>
   </w:abstractNum>
-  <w:abstractNum w:abstractNumId="4" w15:restartNumberingAfterBreak="0">
+  <w:abstractNum w:abstractNumId="8" w15:restartNumberingAfterBreak="0">
     <w:nsid w:val="66D37DD0"/>
     <w:multiLevelType w:val="multilevel"/>
     <w:tmpl w:val="D9485BE4"/>
@@ -2932,20 +4489,148 @@
       </w:rPr>
     </w:lvl>
   </w:abstractNum>
+  <w:abstractNum w:abstractNumId="9" w15:restartNumberingAfterBreak="0">
+    <w:nsid w:val="763104CA"/>
+    <w:multiLevelType w:val="hybridMultilevel"/>
+    <w:tmpl w:val="B4BAC75A"/>
+    <w:lvl w:ilvl="0" w:tplc="08090001">
+      <w:start w:val="1"/>
+      <w:numFmt w:val="bullet"/>
+      <w:lvlText w:val=""/>
+      <w:lvlJc w:val="left"/>
+      <w:pPr>
+        <w:ind w:left="720" w:hanging="360"/>
+      </w:pPr>
+      <w:rPr>
+        <w:rFonts w:ascii="Symbol" w:hAnsi="Symbol" w:hint="default"/>
+      </w:rPr>
+    </w:lvl>
+    <w:lvl w:ilvl="1" w:tplc="08090003" w:tentative="1">
+      <w:start w:val="1"/>
+      <w:numFmt w:val="bullet"/>
+      <w:lvlText w:val="o"/>
+      <w:lvlJc w:val="left"/>
+      <w:pPr>
+        <w:ind w:left="1440" w:hanging="360"/>
+      </w:pPr>
+      <w:rPr>
+        <w:rFonts w:ascii="Courier New" w:hAnsi="Courier New" w:cs="Courier New" w:hint="default"/>
+      </w:rPr>
+    </w:lvl>
+    <w:lvl w:ilvl="2" w:tplc="08090005" w:tentative="1">
+      <w:start w:val="1"/>
+      <w:numFmt w:val="bullet"/>
+      <w:lvlText w:val=""/>
+      <w:lvlJc w:val="left"/>
+      <w:pPr>
+        <w:ind w:left="2160" w:hanging="360"/>
+      </w:pPr>
+      <w:rPr>
+        <w:rFonts w:ascii="Wingdings" w:hAnsi="Wingdings" w:hint="default"/>
+      </w:rPr>
+    </w:lvl>
+    <w:lvl w:ilvl="3" w:tplc="08090001" w:tentative="1">
+      <w:start w:val="1"/>
+      <w:numFmt w:val="bullet"/>
+      <w:lvlText w:val=""/>
+      <w:lvlJc w:val="left"/>
+      <w:pPr>
+        <w:ind w:left="2880" w:hanging="360"/>
+      </w:pPr>
+      <w:rPr>
+        <w:rFonts w:ascii="Symbol" w:hAnsi="Symbol" w:hint="default"/>
+      </w:rPr>
+    </w:lvl>
+    <w:lvl w:ilvl="4" w:tplc="08090003" w:tentative="1">
+      <w:start w:val="1"/>
+      <w:numFmt w:val="bullet"/>
+      <w:lvlText w:val="o"/>
+      <w:lvlJc w:val="left"/>
+      <w:pPr>
+        <w:ind w:left="3600" w:hanging="360"/>
+      </w:pPr>
+      <w:rPr>
+        <w:rFonts w:ascii="Courier New" w:hAnsi="Courier New" w:cs="Courier New" w:hint="default"/>
+      </w:rPr>
+    </w:lvl>
+    <w:lvl w:ilvl="5" w:tplc="08090005" w:tentative="1">
+      <w:start w:val="1"/>
+      <w:numFmt w:val="bullet"/>
+      <w:lvlText w:val=""/>
+      <w:lvlJc w:val="left"/>
+      <w:pPr>
+        <w:ind w:left="4320" w:hanging="360"/>
+      </w:pPr>
+      <w:rPr>
+        <w:rFonts w:ascii="Wingdings" w:hAnsi="Wingdings" w:hint="default"/>
+      </w:rPr>
+    </w:lvl>
+    <w:lvl w:ilvl="6" w:tplc="08090001" w:tentative="1">
+      <w:start w:val="1"/>
+      <w:numFmt w:val="bullet"/>
+      <w:lvlText w:val=""/>
+      <w:lvlJc w:val="left"/>
+      <w:pPr>
+        <w:ind w:left="5040" w:hanging="360"/>
+      </w:pPr>
+      <w:rPr>
+        <w:rFonts w:ascii="Symbol" w:hAnsi="Symbol" w:hint="default"/>
+      </w:rPr>
+    </w:lvl>
+    <w:lvl w:ilvl="7" w:tplc="08090003" w:tentative="1">
+      <w:start w:val="1"/>
+      <w:numFmt w:val="bullet"/>
+      <w:lvlText w:val="o"/>
+      <w:lvlJc w:val="left"/>
+      <w:pPr>
+        <w:ind w:left="5760" w:hanging="360"/>
+      </w:pPr>
+      <w:rPr>
+        <w:rFonts w:ascii="Courier New" w:hAnsi="Courier New" w:cs="Courier New" w:hint="default"/>
+      </w:rPr>
+    </w:lvl>
+    <w:lvl w:ilvl="8" w:tplc="08090005" w:tentative="1">
+      <w:start w:val="1"/>
+      <w:numFmt w:val="bullet"/>
+      <w:lvlText w:val=""/>
+      <w:lvlJc w:val="left"/>
+      <w:pPr>
+        <w:ind w:left="6480" w:hanging="360"/>
+      </w:pPr>
+      <w:rPr>
+        <w:rFonts w:ascii="Wingdings" w:hAnsi="Wingdings" w:hint="default"/>
+      </w:rPr>
+    </w:lvl>
+  </w:abstractNum>
   <w:num w:numId="1" w16cid:durableId="2071419210">
-    <w:abstractNumId w:val="1"/>
+    <w:abstractNumId w:val="4"/>
   </w:num>
   <w:num w:numId="2" w16cid:durableId="82261917">
-    <w:abstractNumId w:val="4"/>
+    <w:abstractNumId w:val="8"/>
   </w:num>
   <w:num w:numId="3" w16cid:durableId="231695282">
     <w:abstractNumId w:val="0"/>
   </w:num>
   <w:num w:numId="4" w16cid:durableId="860164968">
-    <w:abstractNumId w:val="3"/>
+    <w:abstractNumId w:val="7"/>
   </w:num>
   <w:num w:numId="5" w16cid:durableId="1897202508">
+    <w:abstractNumId w:val="5"/>
+  </w:num>
+  <w:num w:numId="6" w16cid:durableId="1309626119">
+    <w:abstractNumId w:val="1"/>
+  </w:num>
+  <w:num w:numId="7" w16cid:durableId="1413236154">
     <w:abstractNumId w:val="2"/>
+  </w:num>
+  <w:num w:numId="8" w16cid:durableId="1639383958">
+    <w:abstractNumId w:val="6"/>
+  </w:num>
+  <w:num w:numId="9" w16cid:durableId="895821185">
+    <w:abstractNumId w:val="9"/>
+  </w:num>
+  <w:num w:numId="10" w16cid:durableId="2009402142">
+    <w:abstractNumId w:val="3"/>
   </w:num>
 </w:numbering>
 </file>
@@ -3465,7 +5150,6 @@
   <w:style w:type="character" w:default="1" w:styleId="DefaultParagraphFont">
     <w:name w:val="Default Paragraph Font"/>
     <w:uiPriority w:val="1"/>
-    <w:semiHidden/>
     <w:unhideWhenUsed/>
   </w:style>
   <w:style w:type="table" w:default="1" w:styleId="TableNormal">
